--- a/Requerimientos/indicadores.docx
+++ b/Requerimientos/indicadores.docx
@@ -1,10 +1,10 @@
 
 <file path=word/document.xml><?xml version="1.0" encoding="utf-8"?>
-<w:document xmlns:ve="http://schemas.openxmlformats.org/markup-compatibility/2006" xmlns:o="urn:schemas-microsoft-com:office:office" xmlns:r="http://schemas.openxmlformats.org/officeDocument/2006/relationships" xmlns:m="http://schemas.openxmlformats.org/officeDocument/2006/math" xmlns:v="urn:schemas-microsoft-com:vml" xmlns:wp="http://schemas.openxmlformats.org/drawingml/2006/wordprocessingDrawing" xmlns:w10="urn:schemas-microsoft-com:office:word" xmlns:w="http://schemas.openxmlformats.org/wordprocessingml/2006/main" xmlns:wne="http://schemas.microsoft.com/office/word/2006/wordml">
+<w:document xmlns:wpc="http://schemas.microsoft.com/office/word/2010/wordprocessingCanvas" xmlns:mc="http://schemas.openxmlformats.org/markup-compatibility/2006" xmlns:o="urn:schemas-microsoft-com:office:office" xmlns:r="http://schemas.openxmlformats.org/officeDocument/2006/relationships" xmlns:m="http://schemas.openxmlformats.org/officeDocument/2006/math" xmlns:v="urn:schemas-microsoft-com:vml" xmlns:wp14="http://schemas.microsoft.com/office/word/2010/wordprocessingDrawing" xmlns:wp="http://schemas.openxmlformats.org/drawingml/2006/wordprocessingDrawing" xmlns:w10="urn:schemas-microsoft-com:office:word" xmlns:w="http://schemas.openxmlformats.org/wordprocessingml/2006/main" xmlns:w14="http://schemas.microsoft.com/office/word/2010/wordml" xmlns:w15="http://schemas.microsoft.com/office/word/2012/wordml" xmlns:wpg="http://schemas.microsoft.com/office/word/2010/wordprocessingGroup" xmlns:wpi="http://schemas.microsoft.com/office/word/2010/wordprocessingInk" xmlns:wne="http://schemas.microsoft.com/office/word/2006/wordml" xmlns:wps="http://schemas.microsoft.com/office/word/2010/wordprocessingShape" mc:Ignorable="w14 w15 wp14">
   <w:body>
     <w:p>
       <w:pPr>
-        <w:pStyle w:val="ListParagraph"/>
+        <w:pStyle w:val="Prrafodelista"/>
         <w:numPr>
           <w:ilvl w:val="0"/>
           <w:numId w:val="2"/>
@@ -16,53 +16,99 @@
     </w:p>
     <w:p>
       <w:pPr>
-        <w:pStyle w:val="ListParagraph"/>
-      </w:pPr>
-    </w:p>
-    <w:p>
-      <w:pPr>
-        <w:pStyle w:val="ListParagraph"/>
-      </w:pPr>
-      <w:r>
-        <w:pict>
-          <v:shapetype id="_x0000_t75" coordsize="21600,21600" o:spt="75" o:preferrelative="t" path="m@4@5l@4@11@9@11@9@5xe" filled="f" stroked="f">
-            <v:stroke joinstyle="miter"/>
-            <v:formulas>
-              <v:f eqn="if lineDrawn pixelLineWidth 0"/>
-              <v:f eqn="sum @0 1 0"/>
-              <v:f eqn="sum 0 0 @1"/>
-              <v:f eqn="prod @2 1 2"/>
-              <v:f eqn="prod @3 21600 pixelWidth"/>
-              <v:f eqn="prod @3 21600 pixelHeight"/>
-              <v:f eqn="sum @0 0 1"/>
-              <v:f eqn="prod @6 1 2"/>
-              <v:f eqn="prod @7 21600 pixelWidth"/>
-              <v:f eqn="sum @8 21600 0"/>
-              <v:f eqn="prod @7 21600 pixelHeight"/>
-              <v:f eqn="sum @10 21600 0"/>
-            </v:formulas>
-            <v:path o:extrusionok="f" gradientshapeok="t" o:connecttype="rect"/>
-            <o:lock v:ext="edit" aspectratio="t"/>
-          </v:shapetype>
-          <v:shape id="_x0000_i1025" type="#_x0000_t75" style="width:332.25pt;height:27pt">
-            <v:imagedata r:id="rId5" o:title="" chromakey="white"/>
-          </v:shape>
-        </w:pict>
-      </w:r>
-    </w:p>
-    <w:p>
-      <w:pPr>
-        <w:pStyle w:val="ListParagraph"/>
-      </w:pPr>
-    </w:p>
-    <w:p>
-      <w:pPr>
-        <w:pStyle w:val="ListParagraph"/>
-      </w:pPr>
-    </w:p>
-    <w:p>
-      <w:pPr>
-        <w:pStyle w:val="ListParagraph"/>
+        <w:pStyle w:val="Prrafodelista"/>
+      </w:pPr>
+    </w:p>
+    <w:p>
+      <w:pPr>
+        <w:pStyle w:val="Prrafodelista"/>
+      </w:pPr>
+      <m:oMathPara>
+        <m:oMath>
+          <m:r>
+            <w:rPr>
+              <w:rFonts w:ascii="Cambria Math" w:hAnsi="Cambria Math"/>
+            </w:rPr>
+            <m:t>Icv=</m:t>
+          </m:r>
+          <m:f>
+            <m:fPr>
+              <m:ctrlPr>
+                <w:rPr>
+                  <w:rFonts w:ascii="Cambria Math" w:hAnsi="Cambria Math"/>
+                  <w:i/>
+                </w:rPr>
+              </m:ctrlPr>
+            </m:fPr>
+            <m:num>
+              <m:r>
+                <w:rPr>
+                  <w:rFonts w:ascii="Cambria Math" w:hAnsi="Cambria Math"/>
+                </w:rPr>
+                <m:t xml:space="preserve">total ventas </m:t>
+              </m:r>
+              <m:r>
+                <w:rPr>
+                  <w:rFonts w:ascii="Cambria Math" w:hAnsi="Cambria Math"/>
+                </w:rPr>
+                <m:t>trimestre</m:t>
+              </m:r>
+              <m:r>
+                <w:rPr>
+                  <w:rFonts w:ascii="Cambria Math" w:hAnsi="Cambria Math"/>
+                </w:rPr>
+                <m:t xml:space="preserve"> actual-total ventas </m:t>
+              </m:r>
+              <m:r>
+                <w:rPr>
+                  <w:rFonts w:ascii="Cambria Math" w:hAnsi="Cambria Math"/>
+                </w:rPr>
+                <m:t>trimestre</m:t>
+              </m:r>
+              <m:r>
+                <w:rPr>
+                  <w:rFonts w:ascii="Cambria Math" w:hAnsi="Cambria Math"/>
+                </w:rPr>
+                <m:t xml:space="preserve"> anterior</m:t>
+              </m:r>
+            </m:num>
+            <m:den>
+              <m:r>
+                <w:rPr>
+                  <w:rFonts w:ascii="Cambria Math" w:hAnsi="Cambria Math"/>
+                </w:rPr>
+                <m:t xml:space="preserve">total ventas </m:t>
+              </m:r>
+              <m:r>
+                <w:rPr>
+                  <w:rFonts w:ascii="Cambria Math" w:hAnsi="Cambria Math"/>
+                </w:rPr>
+                <m:t>trimestre</m:t>
+              </m:r>
+              <m:r>
+                <w:rPr>
+                  <w:rFonts w:ascii="Cambria Math" w:hAnsi="Cambria Math"/>
+                </w:rPr>
+                <m:t xml:space="preserve"> anterior</m:t>
+              </m:r>
+            </m:den>
+          </m:f>
+        </m:oMath>
+      </m:oMathPara>
+    </w:p>
+    <w:p>
+      <w:pPr>
+        <w:pStyle w:val="Prrafodelista"/>
+      </w:pPr>
+    </w:p>
+    <w:p>
+      <w:pPr>
+        <w:pStyle w:val="Prrafodelista"/>
+      </w:pPr>
+    </w:p>
+    <w:p>
+      <w:pPr>
+        <w:pStyle w:val="Prrafodelista"/>
       </w:pPr>
       <w:r>
         <w:t>Resultado:</w:t>
@@ -70,7 +116,7 @@
     </w:p>
     <w:p>
       <w:pPr>
-        <w:pStyle w:val="ListParagraph"/>
+        <w:pStyle w:val="Prrafodelista"/>
         <w:numPr>
           <w:ilvl w:val="0"/>
           <w:numId w:val="1"/>
@@ -82,7 +128,7 @@
     </w:p>
     <w:p>
       <w:pPr>
-        <w:pStyle w:val="ListParagraph"/>
+        <w:pStyle w:val="Prrafodelista"/>
         <w:numPr>
           <w:ilvl w:val="0"/>
           <w:numId w:val="1"/>
@@ -94,7 +140,7 @@
     </w:p>
     <w:p>
       <w:pPr>
-        <w:pStyle w:val="ListParagraph"/>
+        <w:pStyle w:val="Prrafodelista"/>
         <w:numPr>
           <w:ilvl w:val="0"/>
           <w:numId w:val="1"/>
@@ -114,36 +160,114 @@
     </w:p>
     <w:p>
       <w:pPr>
-        <w:pStyle w:val="ListParagraph"/>
-        <w:numPr>
-          <w:ilvl w:val="0"/>
-          <w:numId w:val="1"/>
-        </w:numPr>
-      </w:pPr>
-      <w:r>
-        <w:t>0.2  -&gt; indica que las ventas en el periodo actual aumentaron en un 20% con respecto al periodo anterior.</w:t>
-      </w:r>
-    </w:p>
-    <w:p>
-      <w:pPr>
-        <w:pStyle w:val="ListParagraph"/>
-        <w:numPr>
-          <w:ilvl w:val="0"/>
-          <w:numId w:val="1"/>
-        </w:numPr>
-      </w:pPr>
-      <w:r>
-        <w:t>-0.2 -&gt; indica que las ventas en el periodo actual disminuyeron en un 20% con respecto al periodo anterior.</w:t>
-      </w:r>
-    </w:p>
-    <w:p>
-      <w:pPr>
-        <w:pStyle w:val="ListParagraph"/>
-      </w:pPr>
-    </w:p>
-    <w:p>
-      <w:pPr>
-        <w:pStyle w:val="ListParagraph"/>
+        <w:pStyle w:val="Prrafodelista"/>
+        <w:numPr>
+          <w:ilvl w:val="0"/>
+          <w:numId w:val="1"/>
+        </w:numPr>
+      </w:pPr>
+      <w:r>
+        <w:t xml:space="preserve">0.2  -&gt; indica que las ventas en el </w:t>
+      </w:r>
+      <w:r>
+        <w:t>trimestre</w:t>
+      </w:r>
+      <w:r>
+        <w:t xml:space="preserve"> actual aumentaron en un 20% con respecto al </w:t>
+      </w:r>
+      <w:r>
+        <w:t>trimestre</w:t>
+      </w:r>
+      <w:r>
+        <w:t xml:space="preserve"> anterior.</w:t>
+      </w:r>
+    </w:p>
+    <w:p>
+      <w:pPr>
+        <w:pStyle w:val="Prrafodelista"/>
+        <w:numPr>
+          <w:ilvl w:val="0"/>
+          <w:numId w:val="1"/>
+        </w:numPr>
+      </w:pPr>
+      <w:r>
+        <w:t xml:space="preserve">-0.2 -&gt; indica que las ventas en el </w:t>
+      </w:r>
+      <w:r>
+        <w:t>trimestre</w:t>
+      </w:r>
+      <w:r>
+        <w:t xml:space="preserve"> actual disminuyeron en un 20% con respecto al </w:t>
+      </w:r>
+      <w:r>
+        <w:t>trimestre</w:t>
+      </w:r>
+      <w:r>
+        <w:t xml:space="preserve"> anterior.</w:t>
+      </w:r>
+    </w:p>
+    <w:p>
+      <w:pPr>
+        <w:pStyle w:val="Prrafodelista"/>
+      </w:pPr>
+    </w:p>
+    <w:p>
+      <w:pPr>
+        <w:pStyle w:val="Prrafodelista"/>
+      </w:pPr>
+      <w:r>
+        <w:t>KPI</w:t>
+      </w:r>
+    </w:p>
+    <w:p>
+      <w:pPr>
+        <w:pStyle w:val="Prrafodelista"/>
+        <w:numPr>
+          <w:ilvl w:val="0"/>
+          <w:numId w:val="1"/>
+        </w:numPr>
+      </w:pPr>
+      <w:r>
+        <w:t>1 -&gt; Si el incremento de ventas da por encima de 0.5.</w:t>
+      </w:r>
+    </w:p>
+    <w:p>
+      <w:pPr>
+        <w:pStyle w:val="Prrafodelista"/>
+        <w:numPr>
+          <w:ilvl w:val="0"/>
+          <w:numId w:val="1"/>
+        </w:numPr>
+      </w:pPr>
+      <w:r>
+        <w:t>0-&gt; Si el incremento de ventas da por encima de 0.</w:t>
+      </w:r>
+    </w:p>
+    <w:p>
+      <w:pPr>
+        <w:pStyle w:val="Prrafodelista"/>
+        <w:numPr>
+          <w:ilvl w:val="0"/>
+          <w:numId w:val="1"/>
+        </w:numPr>
+      </w:pPr>
+      <w:r>
+        <w:t>-1-&gt; Si el incremento de negativo.</w:t>
+      </w:r>
+    </w:p>
+    <w:p>
+      <w:pPr>
+        <w:pStyle w:val="Prrafodelista"/>
+      </w:pPr>
+    </w:p>
+    <w:p>
+      <w:pPr>
+        <w:pStyle w:val="Prrafodelista"/>
+      </w:pPr>
+    </w:p>
+    <w:p>
+      <w:pPr>
+        <w:pStyle w:val="Prrafodelista"/>
         <w:numPr>
           <w:ilvl w:val="0"/>
           <w:numId w:val="2"/>
@@ -155,13 +279,42 @@
     </w:p>
     <w:p/>
     <w:p>
-      <w:r>
-        <w:pict>
-          <v:shape id="_x0000_i1026" type="#_x0000_t75" style="width:270.75pt;height:27pt">
-            <v:imagedata r:id="rId6" o:title="" chromakey="white"/>
-          </v:shape>
-        </w:pict>
-      </w:r>
+      <m:oMathPara>
+        <m:oMath>
+          <m:r>
+            <w:rPr>
+              <w:rFonts w:ascii="Cambria Math" w:hAnsi="Cambria Math"/>
+            </w:rPr>
+            <m:t>Iip=</m:t>
+          </m:r>
+          <m:f>
+            <m:fPr>
+              <m:ctrlPr>
+                <w:rPr>
+                  <w:rFonts w:ascii="Cambria Math" w:hAnsi="Cambria Math"/>
+                  <w:i/>
+                </w:rPr>
+              </m:ctrlPr>
+            </m:fPr>
+            <m:num>
+              <m:r>
+                <w:rPr>
+                  <w:rFonts w:ascii="Cambria Math" w:hAnsi="Cambria Math"/>
+                </w:rPr>
+                <m:t>Total ingresos por venta de entradas al parque</m:t>
+              </m:r>
+            </m:num>
+            <m:den>
+              <m:r>
+                <w:rPr>
+                  <w:rFonts w:ascii="Cambria Math" w:hAnsi="Cambria Math"/>
+                </w:rPr>
+                <m:t>Total ingresos por venta de productos</m:t>
+              </m:r>
+            </m:den>
+          </m:f>
+        </m:oMath>
+      </m:oMathPara>
     </w:p>
     <w:p/>
     <w:p>
@@ -172,7 +325,7 @@
     </w:p>
     <w:p>
       <w:pPr>
-        <w:pStyle w:val="ListParagraph"/>
+        <w:pStyle w:val="Prrafodelista"/>
         <w:numPr>
           <w:ilvl w:val="0"/>
           <w:numId w:val="1"/>
@@ -184,7 +337,7 @@
     </w:p>
     <w:p>
       <w:pPr>
-        <w:pStyle w:val="ListParagraph"/>
+        <w:pStyle w:val="Prrafodelista"/>
         <w:numPr>
           <w:ilvl w:val="0"/>
           <w:numId w:val="1"/>
@@ -196,7 +349,7 @@
     </w:p>
     <w:p>
       <w:pPr>
-        <w:pStyle w:val="ListParagraph"/>
+        <w:pStyle w:val="Prrafodelista"/>
         <w:numPr>
           <w:ilvl w:val="0"/>
           <w:numId w:val="1"/>
@@ -208,12 +361,12 @@
     </w:p>
     <w:p>
       <w:pPr>
-        <w:pStyle w:val="ListParagraph"/>
-      </w:pPr>
-    </w:p>
-    <w:p>
-      <w:pPr>
-        <w:pStyle w:val="ListParagraph"/>
+        <w:pStyle w:val="Prrafodelista"/>
+      </w:pPr>
+    </w:p>
+    <w:p>
+      <w:pPr>
+        <w:pStyle w:val="Prrafodelista"/>
       </w:pPr>
       <w:r>
         <w:t>Ejemplo:</w:t>
@@ -221,36 +374,103 @@
     </w:p>
     <w:p>
       <w:pPr>
-        <w:pStyle w:val="ListParagraph"/>
-        <w:numPr>
-          <w:ilvl w:val="0"/>
-          <w:numId w:val="1"/>
-        </w:numPr>
-      </w:pPr>
-      <w:r>
-        <w:t>0.5-&gt; Indica que  los ingresos por venta de entradas al parque  fueron la mitad (50%) de los ingresos por venta de productos.</w:t>
-      </w:r>
-    </w:p>
-    <w:p>
-      <w:pPr>
-        <w:pStyle w:val="ListParagraph"/>
-        <w:numPr>
-          <w:ilvl w:val="0"/>
-          <w:numId w:val="1"/>
-        </w:numPr>
-      </w:pPr>
-      <w:r>
-        <w:t>1.5-&gt;Indica que los ingresos por venta de entradas al parque fueron el 50% más de los ingresos por venta de productos.</w:t>
-      </w:r>
-    </w:p>
-    <w:p>
-      <w:pPr>
-        <w:pStyle w:val="ListParagraph"/>
-      </w:pPr>
-    </w:p>
-    <w:p>
-      <w:pPr>
-        <w:pStyle w:val="ListParagraph"/>
+        <w:pStyle w:val="Prrafodelista"/>
+        <w:numPr>
+          <w:ilvl w:val="0"/>
+          <w:numId w:val="1"/>
+        </w:numPr>
+      </w:pPr>
+      <w:r>
+        <w:t>0.5-&gt;</w:t>
+      </w:r>
+      <w:r>
+        <w:t xml:space="preserve"> I</w:t>
+      </w:r>
+      <w:r>
+        <w:t xml:space="preserve">ndica que  los ingresos por venta de entradas al parque </w:t>
+      </w:r>
+      <w:r>
+        <w:t xml:space="preserve"> fueron la mitad (50%) de los ingresos por venta de productos.</w:t>
+      </w:r>
+    </w:p>
+    <w:p>
+      <w:pPr>
+        <w:pStyle w:val="Prrafodelista"/>
+        <w:numPr>
+          <w:ilvl w:val="0"/>
+          <w:numId w:val="1"/>
+        </w:numPr>
+      </w:pPr>
+      <w:r>
+        <w:t>1.5-&gt;</w:t>
+      </w:r>
+      <w:r>
+        <w:t>Indica que los ingresos por venta de entradas al parque fueron el 50% más de los ingresos por venta de productos.</w:t>
+      </w:r>
+    </w:p>
+    <w:p>
+      <w:pPr>
+        <w:pStyle w:val="Prrafodelista"/>
+      </w:pPr>
+    </w:p>
+    <w:p>
+      <w:pPr>
+        <w:pStyle w:val="Prrafodelista"/>
+      </w:pPr>
+      <w:r>
+        <w:lastRenderedPageBreak/>
+        <w:t>KPI</w:t>
+      </w:r>
+    </w:p>
+    <w:p>
+      <w:pPr>
+        <w:pStyle w:val="Prrafodelista"/>
+        <w:numPr>
+          <w:ilvl w:val="0"/>
+          <w:numId w:val="1"/>
+        </w:numPr>
+      </w:pPr>
+      <w:r>
+        <w:t>1 -&gt; Si el resultado es mayor que 1.5.</w:t>
+      </w:r>
+    </w:p>
+    <w:p>
+      <w:pPr>
+        <w:pStyle w:val="Prrafodelista"/>
+        <w:numPr>
+          <w:ilvl w:val="0"/>
+          <w:numId w:val="1"/>
+        </w:numPr>
+      </w:pPr>
+      <w:r>
+        <w:t>0-&gt; Si el resultado es mayor a 1.</w:t>
+      </w:r>
+    </w:p>
+    <w:p>
+      <w:pPr>
+        <w:pStyle w:val="Prrafodelista"/>
+        <w:numPr>
+          <w:ilvl w:val="0"/>
+          <w:numId w:val="1"/>
+        </w:numPr>
+      </w:pPr>
+      <w:r>
+        <w:t>-1-&gt; Si el resultado es menor a 1.</w:t>
+      </w:r>
+    </w:p>
+    <w:p>
+      <w:pPr>
+        <w:pStyle w:val="Prrafodelista"/>
+      </w:pPr>
+    </w:p>
+    <w:p>
+      <w:pPr>
+        <w:pStyle w:val="Prrafodelista"/>
+      </w:pPr>
+    </w:p>
+    <w:p>
+      <w:pPr>
+        <w:pStyle w:val="Prrafodelista"/>
         <w:numPr>
           <w:ilvl w:val="0"/>
           <w:numId w:val="2"/>
@@ -262,22 +482,59 @@
     </w:p>
     <w:p>
       <w:pPr>
-        <w:pStyle w:val="ListParagraph"/>
-      </w:pPr>
-    </w:p>
-    <w:p>
-      <w:r>
-        <w:pict>
-          <v:shape id="_x0000_i1027" type="#_x0000_t75" style="width:424.5pt;height:27pt">
-            <v:imagedata r:id="rId7" o:title="" chromakey="white"/>
-          </v:shape>
-        </w:pict>
-      </w:r>
+        <w:pStyle w:val="Prrafodelista"/>
+      </w:pPr>
+    </w:p>
+    <w:p>
+      <w:pPr>
+        <w:rPr>
+          <w:rFonts w:eastAsiaTheme="minorEastAsia"/>
+        </w:rPr>
+      </w:pPr>
+      <m:oMathPara>
+        <m:oMathParaPr>
+          <m:jc m:val="center"/>
+        </m:oMathParaPr>
+        <m:oMath>
+          <m:r>
+            <w:rPr>
+              <w:rFonts w:ascii="Cambria Math" w:hAnsi="Cambria Math"/>
+            </w:rPr>
+            <m:t>Icv=</m:t>
+          </m:r>
+          <m:f>
+            <m:fPr>
+              <m:ctrlPr>
+                <w:rPr>
+                  <w:rFonts w:ascii="Cambria Math" w:hAnsi="Cambria Math"/>
+                  <w:i/>
+                </w:rPr>
+              </m:ctrlPr>
+            </m:fPr>
+            <m:num>
+              <m:r>
+                <w:rPr>
+                  <w:rFonts w:ascii="Cambria Math" w:hAnsi="Cambria Math"/>
+                </w:rPr>
+                <m:t>total ventas empleados capacitados-total ventas empleados no capacitados</m:t>
+              </m:r>
+            </m:num>
+            <m:den>
+              <m:r>
+                <w:rPr>
+                  <w:rFonts w:ascii="Cambria Math" w:hAnsi="Cambria Math"/>
+                </w:rPr>
+                <m:t>total ventas empleados no capacitados</m:t>
+              </m:r>
+            </m:den>
+          </m:f>
+        </m:oMath>
+      </m:oMathPara>
     </w:p>
     <w:p/>
     <w:p>
       <w:pPr>
-        <w:pStyle w:val="ListParagraph"/>
+        <w:pStyle w:val="Prrafodelista"/>
       </w:pPr>
       <w:r>
         <w:t>Resultado:</w:t>
@@ -285,7 +542,7 @@
     </w:p>
     <w:p>
       <w:pPr>
-        <w:pStyle w:val="ListParagraph"/>
+        <w:pStyle w:val="Prrafodelista"/>
         <w:numPr>
           <w:ilvl w:val="0"/>
           <w:numId w:val="1"/>
@@ -297,7 +554,7 @@
     </w:p>
     <w:p>
       <w:pPr>
-        <w:pStyle w:val="ListParagraph"/>
+        <w:pStyle w:val="Prrafodelista"/>
         <w:numPr>
           <w:ilvl w:val="0"/>
           <w:numId w:val="1"/>
@@ -309,7 +566,7 @@
     </w:p>
     <w:p>
       <w:pPr>
-        <w:pStyle w:val="ListParagraph"/>
+        <w:pStyle w:val="Prrafodelista"/>
         <w:numPr>
           <w:ilvl w:val="0"/>
           <w:numId w:val="1"/>
@@ -329,32 +586,102 @@
     </w:p>
     <w:p>
       <w:pPr>
-        <w:pStyle w:val="ListParagraph"/>
-        <w:numPr>
-          <w:ilvl w:val="0"/>
-          <w:numId w:val="1"/>
-        </w:numPr>
-      </w:pPr>
-      <w:r>
-        <w:t>0.3  -&gt; indica que las ventas de los empleados capacitados aumentaron en un 30% con respecto al periodo anterior.</w:t>
-      </w:r>
-    </w:p>
-    <w:p>
-      <w:pPr>
-        <w:pStyle w:val="ListParagraph"/>
-        <w:numPr>
-          <w:ilvl w:val="0"/>
-          <w:numId w:val="1"/>
-        </w:numPr>
-      </w:pPr>
-      <w:r>
-        <w:t>-0.3 -&gt; indica que las ventas de los empleados capacitados disminuyeron en un 30% con respecto al periodo anterior.</w:t>
-      </w:r>
+        <w:pStyle w:val="Prrafodelista"/>
+        <w:numPr>
+          <w:ilvl w:val="0"/>
+          <w:numId w:val="1"/>
+        </w:numPr>
+      </w:pPr>
+      <w:r>
+        <w:t xml:space="preserve">0.3  -&gt; indica que las ventas de los empleados capacitados aumentaron en un 30% con respecto al </w:t>
+      </w:r>
+      <w:r>
+        <w:t>trimestre</w:t>
+      </w:r>
+      <w:r>
+        <w:t xml:space="preserve"> anterior.</w:t>
+      </w:r>
+    </w:p>
+    <w:p>
+      <w:pPr>
+        <w:pStyle w:val="Prrafodelista"/>
+        <w:numPr>
+          <w:ilvl w:val="0"/>
+          <w:numId w:val="1"/>
+        </w:numPr>
+      </w:pPr>
+      <w:r>
+        <w:t xml:space="preserve">-0.3 -&gt; indica que las ventas de los empleados capacitados disminuyeron en un 30% con respecto al </w:t>
+      </w:r>
+      <w:r>
+        <w:t>trimestre</w:t>
+      </w:r>
+      <w:r>
+        <w:t xml:space="preserve"> anterior.</w:t>
+      </w:r>
+    </w:p>
+    <w:p>
+      <w:pPr>
+        <w:pStyle w:val="Prrafodelista"/>
+      </w:pPr>
+    </w:p>
+    <w:p>
+      <w:pPr>
+        <w:pStyle w:val="Prrafodelista"/>
+      </w:pPr>
+      <w:r>
+        <w:t>KPI</w:t>
+      </w:r>
+    </w:p>
+    <w:p>
+      <w:pPr>
+        <w:pStyle w:val="Prrafodelista"/>
+        <w:numPr>
+          <w:ilvl w:val="0"/>
+          <w:numId w:val="1"/>
+        </w:numPr>
+      </w:pPr>
+      <w:r>
+        <w:t>1 -&gt; Si el aumento de ventas da por encima de 0.5.</w:t>
+      </w:r>
+    </w:p>
+    <w:p>
+      <w:pPr>
+        <w:pStyle w:val="Prrafodelista"/>
+        <w:numPr>
+          <w:ilvl w:val="0"/>
+          <w:numId w:val="1"/>
+        </w:numPr>
+      </w:pPr>
+      <w:r>
+        <w:t>0-&gt; Si el aumento de ventas da por encima de 0.</w:t>
+      </w:r>
+    </w:p>
+    <w:p>
+      <w:pPr>
+        <w:pStyle w:val="Prrafodelista"/>
+        <w:numPr>
+          <w:ilvl w:val="0"/>
+          <w:numId w:val="1"/>
+        </w:numPr>
+      </w:pPr>
+      <w:r>
+        <w:t>-1-&gt; Si resultado de negativo.</w:t>
+      </w:r>
+    </w:p>
+    <w:p>
+      <w:pPr>
+        <w:pStyle w:val="Prrafodelista"/>
+        <w:numPr>
+          <w:ilvl w:val="0"/>
+          <w:numId w:val="1"/>
+        </w:numPr>
+      </w:pPr>
     </w:p>
     <w:p/>
     <w:p>
       <w:pPr>
-        <w:pStyle w:val="ListParagraph"/>
+        <w:pStyle w:val="Prrafodelista"/>
         <w:numPr>
           <w:ilvl w:val="0"/>
           <w:numId w:val="2"/>
@@ -366,34 +693,99 @@
     </w:p>
     <w:p>
       <w:pPr>
-        <w:pStyle w:val="ListParagraph"/>
-      </w:pPr>
-    </w:p>
-    <w:p>
-      <w:pPr>
-        <w:pStyle w:val="ListParagraph"/>
-      </w:pPr>
-      <w:r>
-        <w:pict>
-          <v:shape id="_x0000_i1028" type="#_x0000_t75" style="width:442.5pt;height:27pt">
-            <v:imagedata r:id="rId8" o:title="" chromakey="white"/>
-          </v:shape>
-        </w:pict>
-      </w:r>
-    </w:p>
-    <w:p>
-      <w:pPr>
-        <w:pStyle w:val="ListParagraph"/>
-      </w:pPr>
-    </w:p>
-    <w:p>
-      <w:pPr>
-        <w:pStyle w:val="ListParagraph"/>
-      </w:pPr>
-    </w:p>
-    <w:p>
-      <w:pPr>
-        <w:pStyle w:val="ListParagraph"/>
+        <w:pStyle w:val="Prrafodelista"/>
+      </w:pPr>
+    </w:p>
+    <w:p>
+      <w:pPr>
+        <w:pStyle w:val="Prrafodelista"/>
+      </w:pPr>
+      <m:oMathPara>
+        <m:oMath>
+          <m:r>
+            <w:rPr>
+              <w:rFonts w:ascii="Cambria Math" w:hAnsi="Cambria Math"/>
+            </w:rPr>
+            <m:t>Tre=</m:t>
+          </m:r>
+          <m:f>
+            <m:fPr>
+              <m:ctrlPr>
+                <w:rPr>
+                  <w:rFonts w:ascii="Cambria Math" w:hAnsi="Cambria Math"/>
+                  <w:i/>
+                </w:rPr>
+              </m:ctrlPr>
+            </m:fPr>
+            <m:num>
+              <m:r>
+                <w:rPr>
+                  <w:rFonts w:ascii="Cambria Math" w:hAnsi="Cambria Math"/>
+                </w:rPr>
+                <m:t xml:space="preserve">total ventas empleado </m:t>
+              </m:r>
+              <m:r>
+                <w:rPr>
+                  <w:rFonts w:ascii="Cambria Math" w:hAnsi="Cambria Math"/>
+                </w:rPr>
+                <m:t>trimestre</m:t>
+              </m:r>
+              <m:r>
+                <w:rPr>
+                  <w:rFonts w:ascii="Cambria Math" w:hAnsi="Cambria Math"/>
+                </w:rPr>
+                <m:t xml:space="preserve"> actual-total ventas empleados </m:t>
+              </m:r>
+              <m:r>
+                <w:rPr>
+                  <w:rFonts w:ascii="Cambria Math" w:hAnsi="Cambria Math"/>
+                </w:rPr>
+                <m:t>trimestre</m:t>
+              </m:r>
+              <m:r>
+                <w:rPr>
+                  <w:rFonts w:ascii="Cambria Math" w:hAnsi="Cambria Math"/>
+                </w:rPr>
+                <m:t xml:space="preserve"> anterior</m:t>
+              </m:r>
+            </m:num>
+            <m:den>
+              <m:r>
+                <w:rPr>
+                  <w:rFonts w:ascii="Cambria Math" w:hAnsi="Cambria Math"/>
+                </w:rPr>
+                <m:t xml:space="preserve">total ventas empleados </m:t>
+              </m:r>
+              <m:r>
+                <w:rPr>
+                  <w:rFonts w:ascii="Cambria Math" w:hAnsi="Cambria Math"/>
+                </w:rPr>
+                <m:t>trimestre</m:t>
+              </m:r>
+              <m:r>
+                <w:rPr>
+                  <w:rFonts w:ascii="Cambria Math" w:hAnsi="Cambria Math"/>
+                </w:rPr>
+                <m:t xml:space="preserve"> anterior</m:t>
+              </m:r>
+            </m:den>
+          </m:f>
+        </m:oMath>
+      </m:oMathPara>
+    </w:p>
+    <w:p>
+      <w:pPr>
+        <w:pStyle w:val="Prrafodelista"/>
+      </w:pPr>
+    </w:p>
+    <w:p>
+      <w:pPr>
+        <w:pStyle w:val="Prrafodelista"/>
+      </w:pPr>
+    </w:p>
+    <w:p>
+      <w:pPr>
+        <w:pStyle w:val="Prrafodelista"/>
       </w:pPr>
       <w:r>
         <w:t>Resultado:</w:t>
@@ -401,7 +793,7 @@
     </w:p>
     <w:p>
       <w:pPr>
-        <w:pStyle w:val="ListParagraph"/>
+        <w:pStyle w:val="Prrafodelista"/>
         <w:numPr>
           <w:ilvl w:val="0"/>
           <w:numId w:val="1"/>
@@ -413,7 +805,7 @@
     </w:p>
     <w:p>
       <w:pPr>
-        <w:pStyle w:val="ListParagraph"/>
+        <w:pStyle w:val="Prrafodelista"/>
         <w:numPr>
           <w:ilvl w:val="0"/>
           <w:numId w:val="1"/>
@@ -425,7 +817,7 @@
     </w:p>
     <w:p>
       <w:pPr>
-        <w:pStyle w:val="ListParagraph"/>
+        <w:pStyle w:val="Prrafodelista"/>
         <w:numPr>
           <w:ilvl w:val="0"/>
           <w:numId w:val="1"/>
@@ -445,46 +837,108 @@
     </w:p>
     <w:p>
       <w:pPr>
-        <w:pStyle w:val="ListParagraph"/>
-        <w:numPr>
-          <w:ilvl w:val="0"/>
-          <w:numId w:val="1"/>
-        </w:numPr>
-      </w:pPr>
-      <w:r>
-        <w:t>0.4  -&gt; indica que las ventas de los empleados aumentaron en un 40% con respecto al periodo anterior.</w:t>
-      </w:r>
-    </w:p>
-    <w:p>
-      <w:pPr>
-        <w:pStyle w:val="ListParagraph"/>
-        <w:numPr>
-          <w:ilvl w:val="0"/>
-          <w:numId w:val="1"/>
-        </w:numPr>
-      </w:pPr>
-      <w:r>
-        <w:t>-0.4 -&gt; indica que las ventas de los empleados disminuyeron en un 40% con respecto al periodo anterior.</w:t>
-      </w:r>
-    </w:p>
-    <w:p>
-      <w:pPr>
-        <w:pStyle w:val="ListParagraph"/>
-      </w:pPr>
-    </w:p>
-    <w:p>
-      <w:pPr>
-        <w:pStyle w:val="ListParagraph"/>
-      </w:pPr>
-    </w:p>
-    <w:p>
-      <w:pPr>
-        <w:pStyle w:val="ListParagraph"/>
-      </w:pPr>
-    </w:p>
-    <w:p>
-      <w:pPr>
-        <w:pStyle w:val="ListParagraph"/>
+        <w:pStyle w:val="Prrafodelista"/>
+        <w:numPr>
+          <w:ilvl w:val="0"/>
+          <w:numId w:val="1"/>
+        </w:numPr>
+      </w:pPr>
+      <w:r>
+        <w:lastRenderedPageBreak/>
+        <w:t xml:space="preserve">0.4  -&gt; indica que las ventas de los empleados aumentaron en un 40% con respecto al </w:t>
+      </w:r>
+      <w:r>
+        <w:t>trimestre</w:t>
+      </w:r>
+      <w:r>
+        <w:t xml:space="preserve"> anterior.</w:t>
+      </w:r>
+    </w:p>
+    <w:p>
+      <w:pPr>
+        <w:pStyle w:val="Prrafodelista"/>
+        <w:numPr>
+          <w:ilvl w:val="0"/>
+          <w:numId w:val="1"/>
+        </w:numPr>
+      </w:pPr>
+      <w:r>
+        <w:t xml:space="preserve">-0.4 -&gt; indica que las ventas de los empleados disminuyeron en un 40% con respecto al </w:t>
+      </w:r>
+      <w:r>
+        <w:t>trimestre</w:t>
+      </w:r>
+      <w:r>
+        <w:t xml:space="preserve"> anterior.</w:t>
+      </w:r>
+    </w:p>
+    <w:p>
+      <w:pPr>
+        <w:pStyle w:val="Prrafodelista"/>
+      </w:pPr>
+    </w:p>
+    <w:p>
+      <w:pPr>
+        <w:pStyle w:val="Prrafodelista"/>
+      </w:pPr>
+      <w:r>
+        <w:t>KPI</w:t>
+      </w:r>
+    </w:p>
+    <w:p>
+      <w:pPr>
+        <w:pStyle w:val="Prrafodelista"/>
+        <w:numPr>
+          <w:ilvl w:val="0"/>
+          <w:numId w:val="1"/>
+        </w:numPr>
+      </w:pPr>
+      <w:r>
+        <w:t>1 -&gt; Si el resultado da por encima de 0.5.</w:t>
+      </w:r>
+    </w:p>
+    <w:p>
+      <w:pPr>
+        <w:pStyle w:val="Prrafodelista"/>
+        <w:numPr>
+          <w:ilvl w:val="0"/>
+          <w:numId w:val="1"/>
+        </w:numPr>
+      </w:pPr>
+      <w:r>
+        <w:t>0-&gt; Si el resultado da por encima de 0.</w:t>
+      </w:r>
+    </w:p>
+    <w:p>
+      <w:pPr>
+        <w:pStyle w:val="Prrafodelista"/>
+        <w:numPr>
+          <w:ilvl w:val="0"/>
+          <w:numId w:val="1"/>
+        </w:numPr>
+      </w:pPr>
+      <w:r>
+        <w:t>-1-&gt; Si resultado de negativo.</w:t>
+      </w:r>
+    </w:p>
+    <w:p>
+      <w:pPr>
+        <w:pStyle w:val="Prrafodelista"/>
+      </w:pPr>
+    </w:p>
+    <w:p>
+      <w:pPr>
+        <w:pStyle w:val="Prrafodelista"/>
+      </w:pPr>
+    </w:p>
+    <w:p>
+      <w:pPr>
+        <w:pStyle w:val="Prrafodelista"/>
+      </w:pPr>
+    </w:p>
+    <w:p>
+      <w:pPr>
+        <w:pStyle w:val="Prrafodelista"/>
         <w:numPr>
           <w:ilvl w:val="0"/>
           <w:numId w:val="2"/>
@@ -496,36 +950,93 @@
     </w:p>
     <w:p>
       <w:pPr>
-        <w:pStyle w:val="ListParagraph"/>
-      </w:pPr>
-    </w:p>
-    <w:p>
-      <w:pPr>
-        <w:pStyle w:val="ListParagraph"/>
-      </w:pPr>
-      <w:r>
-        <w:pict>
-          <v:shape id="_x0000_i1029" type="#_x0000_t75" style="width:412.5pt;height:27pt">
-            <v:imagedata r:id="rId9" o:title="" chromakey="white"/>
-          </v:shape>
-        </w:pict>
-      </w:r>
-    </w:p>
-    <w:p>
-      <w:pPr>
-        <w:pStyle w:val="ListParagraph"/>
-      </w:pPr>
-    </w:p>
-    <w:p>
-      <w:pPr>
-        <w:pStyle w:val="ListParagraph"/>
-      </w:pPr>
-    </w:p>
-    <w:p>
-      <w:pPr>
-        <w:pStyle w:val="ListParagraph"/>
-      </w:pPr>
-      <w:r>
+        <w:pStyle w:val="Prrafodelista"/>
+      </w:pPr>
+    </w:p>
+    <w:p>
+      <w:pPr>
+        <w:pStyle w:val="Prrafodelista"/>
+        <w:rPr>
+          <w:rFonts w:eastAsiaTheme="minorEastAsia"/>
+        </w:rPr>
+      </w:pPr>
+      <m:oMathPara>
+        <m:oMath>
+          <m:r>
+            <w:rPr>
+              <w:rFonts w:ascii="Cambria Math" w:hAnsi="Cambria Math"/>
+            </w:rPr>
+            <m:t>Crp=</m:t>
+          </m:r>
+          <m:f>
+            <m:fPr>
+              <m:ctrlPr>
+                <w:rPr>
+                  <w:rFonts w:ascii="Cambria Math" w:hAnsi="Cambria Math"/>
+                  <w:i/>
+                </w:rPr>
+              </m:ctrlPr>
+            </m:fPr>
+            <m:num>
+              <m:r>
+                <w:rPr>
+                  <w:rFonts w:ascii="Cambria Math" w:hAnsi="Cambria Math"/>
+                </w:rPr>
+                <m:t xml:space="preserve">total de ventas de un producto durante un </m:t>
+              </m:r>
+              <m:r>
+                <w:rPr>
+                  <w:rFonts w:ascii="Cambria Math" w:hAnsi="Cambria Math"/>
+                </w:rPr>
+                <m:t>trimestre</m:t>
+              </m:r>
+            </m:num>
+            <m:den>
+              <m:r>
+                <w:rPr>
+                  <w:rFonts w:ascii="Cambria Math" w:hAnsi="Cambria Math"/>
+                </w:rPr>
+                <m:t xml:space="preserve">promedio de productos existentes al finalizar los dias durante el  </m:t>
+              </m:r>
+              <m:r>
+                <w:rPr>
+                  <w:rFonts w:ascii="Cambria Math" w:hAnsi="Cambria Math"/>
+                </w:rPr>
+                <m:t>trimestre</m:t>
+              </m:r>
+            </m:den>
+          </m:f>
+        </m:oMath>
+      </m:oMathPara>
+    </w:p>
+    <w:p>
+      <w:pPr>
+        <w:pStyle w:val="Prrafodelista"/>
+        <w:rPr>
+          <w:rFonts w:eastAsiaTheme="minorEastAsia"/>
+        </w:rPr>
+      </w:pPr>
+    </w:p>
+    <w:p>
+      <w:pPr>
+        <w:pStyle w:val="Prrafodelista"/>
+        <w:rPr>
+          <w:rFonts w:eastAsiaTheme="minorEastAsia"/>
+        </w:rPr>
+      </w:pPr>
+    </w:p>
+    <w:p>
+      <w:pPr>
+        <w:pStyle w:val="Prrafodelista"/>
+        <w:ind w:left="1416" w:hanging="696"/>
+        <w:rPr>
+          <w:rFonts w:eastAsiaTheme="minorEastAsia"/>
+        </w:rPr>
+      </w:pPr>
+      <w:r>
+        <w:rPr>
+          <w:rFonts w:eastAsiaTheme="minorEastAsia"/>
+        </w:rPr>
         <w:t>Resultado:</w:t>
       </w:r>
       <w:bookmarkStart w:id="0" w:name="_GoBack"/>
@@ -533,12 +1044,12 @@
     </w:p>
     <w:p>
       <w:pPr>
-        <w:pStyle w:val="ListParagraph"/>
-      </w:pPr>
-    </w:p>
-    <w:p>
-      <w:pPr>
-        <w:pStyle w:val="ListParagraph"/>
+        <w:pStyle w:val="Prrafodelista"/>
+      </w:pPr>
+    </w:p>
+    <w:p>
+      <w:pPr>
+        <w:pStyle w:val="Prrafodelista"/>
       </w:pPr>
       <w:r>
         <w:t xml:space="preserve">Indica </w:t>
@@ -547,7 +1058,7 @@
         <w:t xml:space="preserve"> que la rotación del inventario durante el </w:t>
       </w:r>
       <w:r>
-        <w:t>periodo</w:t>
+        <w:t>trimestre</w:t>
       </w:r>
       <w:r>
         <w:t xml:space="preserve"> fue de </w:t>
@@ -555,7 +1066,6 @@
       <w:r>
         <w:rPr>
           <w:i/>
-          <w:iCs/>
         </w:rPr>
         <w:t>x</w:t>
       </w:r>
@@ -571,65 +1081,77 @@
       <w:r>
         <w:rPr>
           <w:i/>
-          <w:iCs/>
         </w:rPr>
         <w:t xml:space="preserve">[total días </w:t>
       </w:r>
       <w:r>
         <w:rPr>
           <w:i/>
-          <w:iCs/>
         </w:rPr>
         <w:t>que tiene el</w:t>
       </w:r>
       <w:r>
         <w:rPr>
           <w:i/>
-          <w:iCs/>
         </w:rPr>
-        <w:t xml:space="preserve"> periodo/x]</w:t>
-      </w:r>
-      <w:r>
         <w:t xml:space="preserve"> </w:t>
-      </w:r>
-      <w:r>
-        <w:t>días</w:t>
-      </w:r>
-      <w:r>
-        <w:t>. L</w:t>
-      </w:r>
-      <w:r>
-        <w:t>o</w:t>
-      </w:r>
-      <w:r>
-        <w:t xml:space="preserve">s </w:t>
-      </w:r>
-      <w:r>
-        <w:t>productos</w:t>
-      </w:r>
-      <w:r>
-        <w:t xml:space="preserve"> permanecieron </w:t>
       </w:r>
       <w:r>
         <w:rPr>
           <w:i/>
-          <w:iCs/>
+        </w:rPr>
+        <w:t>trimestre</w:t>
+      </w:r>
+      <w:r>
+        <w:rPr>
+          <w:i/>
+        </w:rPr>
+        <w:t>/x]</w:t>
+      </w:r>
+      <w:r>
+        <w:t xml:space="preserve"> </w:t>
+      </w:r>
+      <w:r>
+        <w:t>días</w:t>
+      </w:r>
+      <w:r>
+        <w:t>. L</w:t>
+      </w:r>
+      <w:r>
+        <w:t>o</w:t>
+      </w:r>
+      <w:r>
+        <w:t xml:space="preserve">s </w:t>
+      </w:r>
+      <w:r>
+        <w:t>productos</w:t>
+      </w:r>
+      <w:r>
+        <w:t xml:space="preserve"> permanecieron </w:t>
+      </w:r>
+      <w:r>
+        <w:rPr>
+          <w:i/>
         </w:rPr>
         <w:t xml:space="preserve">[total días </w:t>
       </w:r>
       <w:r>
         <w:rPr>
           <w:i/>
-          <w:iCs/>
         </w:rPr>
         <w:t xml:space="preserve">que tiene el </w:t>
       </w:r>
       <w:r>
         <w:rPr>
           <w:i/>
-          <w:iCs/>
         </w:rPr>
-        <w:t>periodo/x]</w:t>
+        <w:t>trimestre</w:t>
+      </w:r>
+      <w:r>
+        <w:rPr>
+          <w:i/>
+        </w:rPr>
+        <w:t>/x]</w:t>
       </w:r>
       <w:r>
         <w:t xml:space="preserve"> </w:t>
@@ -661,26 +1183,57 @@
     </w:p>
     <w:p>
       <w:pPr>
-        <w:pStyle w:val="ListParagraph"/>
-      </w:pPr>
-    </w:p>
-    <w:p>
-      <w:pPr>
-        <w:pStyle w:val="ListParagraph"/>
-      </w:pPr>
-    </w:p>
-    <w:p>
-      <w:pPr>
-        <w:pStyle w:val="ListParagraph"/>
-      </w:pPr>
-    </w:p>
-    <w:p>
-      <w:pPr>
-        <w:pStyle w:val="ListParagraph"/>
-      </w:pPr>
-      <w:r>
-        <w:t>http://www.alankoo.com/2011/01/creando-una-dimension-de-tiempo-en-sql.html</w:t>
-      </w:r>
+        <w:pStyle w:val="Prrafodelista"/>
+      </w:pPr>
+    </w:p>
+    <w:p>
+      <w:pPr>
+        <w:pStyle w:val="Prrafodelista"/>
+      </w:pPr>
+      <w:r>
+        <w:t>KPI</w:t>
+      </w:r>
+    </w:p>
+    <w:p>
+      <w:pPr>
+        <w:pStyle w:val="Prrafodelista"/>
+        <w:numPr>
+          <w:ilvl w:val="0"/>
+          <w:numId w:val="1"/>
+        </w:numPr>
+      </w:pPr>
+      <w:r>
+        <w:t>1 -&gt; Si el coeficiente de rotación .</w:t>
+      </w:r>
+    </w:p>
+    <w:p>
+      <w:pPr>
+        <w:pStyle w:val="Prrafodelista"/>
+        <w:numPr>
+          <w:ilvl w:val="0"/>
+          <w:numId w:val="1"/>
+        </w:numPr>
+      </w:pPr>
+      <w:r>
+        <w:t>0-&gt; Si el aumento de ventas da por encima de 0.</w:t>
+      </w:r>
+    </w:p>
+    <w:p>
+      <w:pPr>
+        <w:pStyle w:val="Prrafodelista"/>
+        <w:numPr>
+          <w:ilvl w:val="0"/>
+          <w:numId w:val="1"/>
+        </w:numPr>
+      </w:pPr>
+      <w:r>
+        <w:t>-1-&gt; Si resultado de negativo.</w:t>
+      </w:r>
+    </w:p>
+    <w:p>
+      <w:pPr>
+        <w:pStyle w:val="Prrafodelista"/>
+      </w:pPr>
     </w:p>
     <w:sectPr>
       <w:pgSz w:w="12240" w:h="15840"/>
@@ -693,8 +1246,8 @@
 </file>
 
 <file path=word/numbering.xml><?xml version="1.0" encoding="utf-8"?>
-<w:numbering xmlns:ve="http://schemas.openxmlformats.org/markup-compatibility/2006" xmlns:o="urn:schemas-microsoft-com:office:office" xmlns:r="http://schemas.openxmlformats.org/officeDocument/2006/relationships" xmlns:m="http://schemas.openxmlformats.org/officeDocument/2006/math" xmlns:v="urn:schemas-microsoft-com:vml" xmlns:wp="http://schemas.openxmlformats.org/drawingml/2006/wordprocessingDrawing" xmlns:w10="urn:schemas-microsoft-com:office:word" xmlns:w="http://schemas.openxmlformats.org/wordprocessingml/2006/main" xmlns:wne="http://schemas.microsoft.com/office/word/2006/wordml">
-  <w:abstractNum w:abstractNumId="0">
+<w:numbering xmlns:wpc="http://schemas.microsoft.com/office/word/2010/wordprocessingCanvas" xmlns:mc="http://schemas.openxmlformats.org/markup-compatibility/2006" xmlns:o="urn:schemas-microsoft-com:office:office" xmlns:r="http://schemas.openxmlformats.org/officeDocument/2006/relationships" xmlns:m="http://schemas.openxmlformats.org/officeDocument/2006/math" xmlns:v="urn:schemas-microsoft-com:vml" xmlns:wp14="http://schemas.microsoft.com/office/word/2010/wordprocessingDrawing" xmlns:wp="http://schemas.openxmlformats.org/drawingml/2006/wordprocessingDrawing" xmlns:w10="urn:schemas-microsoft-com:office:word" xmlns:w="http://schemas.openxmlformats.org/wordprocessingml/2006/main" xmlns:w14="http://schemas.microsoft.com/office/word/2010/wordml" xmlns:w15="http://schemas.microsoft.com/office/word/2012/wordml" xmlns:wpg="http://schemas.microsoft.com/office/word/2010/wordprocessingGroup" xmlns:wpi="http://schemas.microsoft.com/office/word/2010/wordprocessingInk" xmlns:wne="http://schemas.microsoft.com/office/word/2006/wordml" xmlns:wps="http://schemas.microsoft.com/office/word/2010/wordprocessingShape" mc:Ignorable="w14 w15 wp14">
+  <w:abstractNum w:abstractNumId="0" w15:restartNumberingAfterBreak="0">
     <w:nsid w:val="20156DE5"/>
     <w:multiLevelType w:val="hybridMultilevel"/>
     <w:tmpl w:val="6E0AFF1A"/>
@@ -706,10 +1259,10 @@
         <w:ind w:left="720" w:hanging="360"/>
       </w:pPr>
       <w:rPr>
-        <w:rFonts w:ascii="Symbol" w:eastAsia="Times New Roman" w:hAnsi="Symbol" w:hint="default"/>
+        <w:rFonts w:ascii="Symbol" w:eastAsiaTheme="minorHAnsi" w:hAnsi="Symbol" w:cstheme="minorBidi" w:hint="default"/>
       </w:rPr>
     </w:lvl>
-    <w:lvl w:ilvl="1" w:tplc="240A0003">
+    <w:lvl w:ilvl="1" w:tplc="240A0003" w:tentative="1">
       <w:start w:val="1"/>
       <w:numFmt w:val="bullet"/>
       <w:lvlText w:val="o"/>
@@ -718,10 +1271,10 @@
         <w:ind w:left="1440" w:hanging="360"/>
       </w:pPr>
       <w:rPr>
-        <w:rFonts w:ascii="Courier New" w:hAnsi="Courier New" w:hint="default"/>
+        <w:rFonts w:ascii="Courier New" w:hAnsi="Courier New" w:cs="Courier New" w:hint="default"/>
       </w:rPr>
     </w:lvl>
-    <w:lvl w:ilvl="2" w:tplc="240A0005">
+    <w:lvl w:ilvl="2" w:tplc="240A0005" w:tentative="1">
       <w:start w:val="1"/>
       <w:numFmt w:val="bullet"/>
       <w:lvlText w:val=""/>
@@ -730,10 +1283,10 @@
         <w:ind w:left="2160" w:hanging="360"/>
       </w:pPr>
       <w:rPr>
-        <w:rFonts w:ascii="Wingdings" w:hAnsi="Wingdings" w:cs="Wingdings" w:hint="default"/>
+        <w:rFonts w:ascii="Wingdings" w:hAnsi="Wingdings" w:hint="default"/>
       </w:rPr>
     </w:lvl>
-    <w:lvl w:ilvl="3" w:tplc="240A0001">
+    <w:lvl w:ilvl="3" w:tplc="240A0001" w:tentative="1">
       <w:start w:val="1"/>
       <w:numFmt w:val="bullet"/>
       <w:lvlText w:val=""/>
@@ -742,10 +1295,10 @@
         <w:ind w:left="2880" w:hanging="360"/>
       </w:pPr>
       <w:rPr>
-        <w:rFonts w:ascii="Symbol" w:hAnsi="Symbol" w:cs="Symbol" w:hint="default"/>
+        <w:rFonts w:ascii="Symbol" w:hAnsi="Symbol" w:hint="default"/>
       </w:rPr>
     </w:lvl>
-    <w:lvl w:ilvl="4" w:tplc="240A0003">
+    <w:lvl w:ilvl="4" w:tplc="240A0003" w:tentative="1">
       <w:start w:val="1"/>
       <w:numFmt w:val="bullet"/>
       <w:lvlText w:val="o"/>
@@ -757,7 +1310,7 @@
         <w:rFonts w:ascii="Courier New" w:hAnsi="Courier New" w:cs="Courier New" w:hint="default"/>
       </w:rPr>
     </w:lvl>
-    <w:lvl w:ilvl="5" w:tplc="240A0005">
+    <w:lvl w:ilvl="5" w:tplc="240A0005" w:tentative="1">
       <w:start w:val="1"/>
       <w:numFmt w:val="bullet"/>
       <w:lvlText w:val=""/>
@@ -766,10 +1319,10 @@
         <w:ind w:left="4320" w:hanging="360"/>
       </w:pPr>
       <w:rPr>
-        <w:rFonts w:ascii="Wingdings" w:hAnsi="Wingdings" w:cs="Wingdings" w:hint="default"/>
+        <w:rFonts w:ascii="Wingdings" w:hAnsi="Wingdings" w:hint="default"/>
       </w:rPr>
     </w:lvl>
-    <w:lvl w:ilvl="6" w:tplc="240A0001">
+    <w:lvl w:ilvl="6" w:tplc="240A0001" w:tentative="1">
       <w:start w:val="1"/>
       <w:numFmt w:val="bullet"/>
       <w:lvlText w:val=""/>
@@ -778,10 +1331,10 @@
         <w:ind w:left="5040" w:hanging="360"/>
       </w:pPr>
       <w:rPr>
-        <w:rFonts w:ascii="Symbol" w:hAnsi="Symbol" w:cs="Symbol" w:hint="default"/>
+        <w:rFonts w:ascii="Symbol" w:hAnsi="Symbol" w:hint="default"/>
       </w:rPr>
     </w:lvl>
-    <w:lvl w:ilvl="7" w:tplc="240A0003">
+    <w:lvl w:ilvl="7" w:tplc="240A0003" w:tentative="1">
       <w:start w:val="1"/>
       <w:numFmt w:val="bullet"/>
       <w:lvlText w:val="o"/>
@@ -793,7 +1346,7 @@
         <w:rFonts w:ascii="Courier New" w:hAnsi="Courier New" w:cs="Courier New" w:hint="default"/>
       </w:rPr>
     </w:lvl>
-    <w:lvl w:ilvl="8" w:tplc="240A0005">
+    <w:lvl w:ilvl="8" w:tplc="240A0005" w:tentative="1">
       <w:start w:val="1"/>
       <w:numFmt w:val="bullet"/>
       <w:lvlText w:val=""/>
@@ -802,11 +1355,11 @@
         <w:ind w:left="6480" w:hanging="360"/>
       </w:pPr>
       <w:rPr>
-        <w:rFonts w:ascii="Wingdings" w:hAnsi="Wingdings" w:cs="Wingdings" w:hint="default"/>
+        <w:rFonts w:ascii="Wingdings" w:hAnsi="Wingdings" w:hint="default"/>
       </w:rPr>
     </w:lvl>
   </w:abstractNum>
-  <w:abstractNum w:abstractNumId="1">
+  <w:abstractNum w:abstractNumId="1" w15:restartNumberingAfterBreak="0">
     <w:nsid w:val="6DF114A6"/>
     <w:multiLevelType w:val="hybridMultilevel"/>
     <w:tmpl w:val="EC9251DA"/>
@@ -822,7 +1375,7 @@
         <w:rFonts w:hint="default"/>
       </w:rPr>
     </w:lvl>
-    <w:lvl w:ilvl="1" w:tplc="240A0019">
+    <w:lvl w:ilvl="1" w:tplc="240A0019" w:tentative="1">
       <w:start w:val="1"/>
       <w:numFmt w:val="lowerLetter"/>
       <w:lvlText w:val="%2."/>
@@ -831,7 +1384,7 @@
         <w:ind w:left="1440" w:hanging="360"/>
       </w:pPr>
     </w:lvl>
-    <w:lvl w:ilvl="2" w:tplc="240A001B">
+    <w:lvl w:ilvl="2" w:tplc="240A001B" w:tentative="1">
       <w:start w:val="1"/>
       <w:numFmt w:val="lowerRoman"/>
       <w:lvlText w:val="%3."/>
@@ -840,7 +1393,7 @@
         <w:ind w:left="2160" w:hanging="180"/>
       </w:pPr>
     </w:lvl>
-    <w:lvl w:ilvl="3" w:tplc="240A000F">
+    <w:lvl w:ilvl="3" w:tplc="240A000F" w:tentative="1">
       <w:start w:val="1"/>
       <w:numFmt w:val="decimal"/>
       <w:lvlText w:val="%4."/>
@@ -849,7 +1402,7 @@
         <w:ind w:left="2880" w:hanging="360"/>
       </w:pPr>
     </w:lvl>
-    <w:lvl w:ilvl="4" w:tplc="240A0019">
+    <w:lvl w:ilvl="4" w:tplc="240A0019" w:tentative="1">
       <w:start w:val="1"/>
       <w:numFmt w:val="lowerLetter"/>
       <w:lvlText w:val="%5."/>
@@ -858,7 +1411,7 @@
         <w:ind w:left="3600" w:hanging="360"/>
       </w:pPr>
     </w:lvl>
-    <w:lvl w:ilvl="5" w:tplc="240A001B">
+    <w:lvl w:ilvl="5" w:tplc="240A001B" w:tentative="1">
       <w:start w:val="1"/>
       <w:numFmt w:val="lowerRoman"/>
       <w:lvlText w:val="%6."/>
@@ -867,7 +1420,7 @@
         <w:ind w:left="4320" w:hanging="180"/>
       </w:pPr>
     </w:lvl>
-    <w:lvl w:ilvl="6" w:tplc="240A000F">
+    <w:lvl w:ilvl="6" w:tplc="240A000F" w:tentative="1">
       <w:start w:val="1"/>
       <w:numFmt w:val="decimal"/>
       <w:lvlText w:val="%7."/>
@@ -876,7 +1429,7 @@
         <w:ind w:left="5040" w:hanging="360"/>
       </w:pPr>
     </w:lvl>
-    <w:lvl w:ilvl="7" w:tplc="240A0019">
+    <w:lvl w:ilvl="7" w:tplc="240A0019" w:tentative="1">
       <w:start w:val="1"/>
       <w:numFmt w:val="lowerLetter"/>
       <w:lvlText w:val="%8."/>
@@ -885,7 +1438,7 @@
         <w:ind w:left="5760" w:hanging="360"/>
       </w:pPr>
     </w:lvl>
-    <w:lvl w:ilvl="8" w:tplc="240A001B">
+    <w:lvl w:ilvl="8" w:tplc="240A001B" w:tentative="1">
       <w:start w:val="1"/>
       <w:numFmt w:val="lowerRoman"/>
       <w:lvlText w:val="%9."/>
@@ -905,180 +1458,410 @@
 </file>
 
 <file path=word/styles.xml><?xml version="1.0" encoding="utf-8"?>
-<w:styles xmlns:r="http://schemas.openxmlformats.org/officeDocument/2006/relationships" xmlns:w="http://schemas.openxmlformats.org/wordprocessingml/2006/main">
+<w:styles xmlns:mc="http://schemas.openxmlformats.org/markup-compatibility/2006" xmlns:r="http://schemas.openxmlformats.org/officeDocument/2006/relationships" xmlns:w="http://schemas.openxmlformats.org/wordprocessingml/2006/main" xmlns:w14="http://schemas.microsoft.com/office/word/2010/wordml" xmlns:w15="http://schemas.microsoft.com/office/word/2012/wordml" mc:Ignorable="w14 w15">
   <w:docDefaults>
     <w:rPrDefault>
       <w:rPr>
-        <w:rFonts w:ascii="Calibri" w:eastAsia="Calibri" w:hAnsi="Calibri" w:cs="Times New Roman"/>
+        <w:rFonts w:asciiTheme="minorHAnsi" w:eastAsiaTheme="minorHAnsi" w:hAnsiTheme="minorHAnsi" w:cstheme="minorBidi"/>
         <w:sz w:val="22"/>
         <w:szCs w:val="22"/>
-        <w:lang w:val="es-ES" w:eastAsia="es-ES" w:bidi="ar-SA"/>
+        <w:lang w:val="es-CO" w:eastAsia="en-US" w:bidi="ar-SA"/>
       </w:rPr>
     </w:rPrDefault>
-    <w:pPrDefault/>
+    <w:pPrDefault>
+      <w:pPr>
+        <w:spacing w:after="160" w:line="259" w:lineRule="auto"/>
+      </w:pPr>
+    </w:pPrDefault>
   </w:docDefaults>
-  <w:latentStyles w:defLockedState="0" w:defUIPriority="99" w:defSemiHidden="1" w:defUnhideWhenUsed="1" w:defQFormat="0" w:count="267">
-    <w:lsdException w:name="Normal" w:locked="1" w:semiHidden="0" w:uiPriority="0" w:unhideWhenUsed="0" w:qFormat="1"/>
-    <w:lsdException w:name="heading 1" w:locked="1" w:semiHidden="0" w:uiPriority="0" w:unhideWhenUsed="0" w:qFormat="1"/>
-    <w:lsdException w:name="heading 2" w:locked="1" w:uiPriority="0" w:qFormat="1"/>
-    <w:lsdException w:name="heading 3" w:locked="1" w:uiPriority="0" w:qFormat="1"/>
-    <w:lsdException w:name="heading 4" w:locked="1" w:uiPriority="0" w:qFormat="1"/>
-    <w:lsdException w:name="heading 5" w:locked="1" w:uiPriority="0" w:qFormat="1"/>
-    <w:lsdException w:name="heading 6" w:locked="1" w:uiPriority="0" w:qFormat="1"/>
-    <w:lsdException w:name="heading 7" w:locked="1" w:uiPriority="0" w:qFormat="1"/>
-    <w:lsdException w:name="heading 8" w:locked="1" w:uiPriority="0" w:qFormat="1"/>
-    <w:lsdException w:name="heading 9" w:locked="1" w:uiPriority="0" w:qFormat="1"/>
-    <w:lsdException w:name="toc 1" w:locked="1" w:semiHidden="0" w:uiPriority="0" w:unhideWhenUsed="0"/>
-    <w:lsdException w:name="toc 2" w:locked="1" w:semiHidden="0" w:uiPriority="0" w:unhideWhenUsed="0"/>
-    <w:lsdException w:name="toc 3" w:locked="1" w:semiHidden="0" w:uiPriority="0" w:unhideWhenUsed="0"/>
-    <w:lsdException w:name="toc 4" w:locked="1" w:semiHidden="0" w:uiPriority="0" w:unhideWhenUsed="0"/>
-    <w:lsdException w:name="toc 5" w:locked="1" w:semiHidden="0" w:uiPriority="0" w:unhideWhenUsed="0"/>
-    <w:lsdException w:name="toc 6" w:locked="1" w:semiHidden="0" w:uiPriority="0" w:unhideWhenUsed="0"/>
-    <w:lsdException w:name="toc 7" w:locked="1" w:semiHidden="0" w:uiPriority="0" w:unhideWhenUsed="0"/>
-    <w:lsdException w:name="toc 8" w:locked="1" w:semiHidden="0" w:uiPriority="0" w:unhideWhenUsed="0"/>
-    <w:lsdException w:name="toc 9" w:locked="1" w:semiHidden="0" w:uiPriority="0" w:unhideWhenUsed="0"/>
-    <w:lsdException w:name="caption" w:locked="1" w:uiPriority="0" w:qFormat="1"/>
-    <w:lsdException w:name="Title" w:locked="1" w:semiHidden="0" w:uiPriority="0" w:unhideWhenUsed="0" w:qFormat="1"/>
-    <w:lsdException w:name="Default Paragraph Font" w:locked="1" w:semiHidden="0" w:uiPriority="0" w:unhideWhenUsed="0"/>
-    <w:lsdException w:name="Subtitle" w:locked="1" w:semiHidden="0" w:uiPriority="0" w:unhideWhenUsed="0" w:qFormat="1"/>
-    <w:lsdException w:name="Strong" w:locked="1" w:semiHidden="0" w:uiPriority="0" w:unhideWhenUsed="0" w:qFormat="1"/>
-    <w:lsdException w:name="Emphasis" w:locked="1" w:semiHidden="0" w:uiPriority="0" w:unhideWhenUsed="0" w:qFormat="1"/>
-    <w:lsdException w:name="Table Grid" w:locked="1" w:semiHidden="0" w:uiPriority="0" w:unhideWhenUsed="0"/>
-    <w:lsdException w:name="Placeholder Text" w:unhideWhenUsed="0"/>
-    <w:lsdException w:name="No Spacing" w:semiHidden="0" w:uiPriority="1" w:unhideWhenUsed="0" w:qFormat="1"/>
-    <w:lsdException w:name="Light Shading" w:semiHidden="0" w:uiPriority="60" w:unhideWhenUsed="0"/>
-    <w:lsdException w:name="Light List" w:semiHidden="0" w:uiPriority="61" w:unhideWhenUsed="0"/>
-    <w:lsdException w:name="Light Grid" w:semiHidden="0" w:uiPriority="62" w:unhideWhenUsed="0"/>
-    <w:lsdException w:name="Medium Shading 1" w:semiHidden="0" w:uiPriority="63" w:unhideWhenUsed="0"/>
-    <w:lsdException w:name="Medium Shading 2" w:semiHidden="0" w:uiPriority="64" w:unhideWhenUsed="0"/>
-    <w:lsdException w:name="Medium List 1" w:semiHidden="0" w:uiPriority="65" w:unhideWhenUsed="0"/>
-    <w:lsdException w:name="Medium List 2" w:semiHidden="0" w:uiPriority="66" w:unhideWhenUsed="0"/>
-    <w:lsdException w:name="Medium Grid 1" w:semiHidden="0" w:uiPriority="67" w:unhideWhenUsed="0"/>
-    <w:lsdException w:name="Medium Grid 2" w:semiHidden="0" w:uiPriority="68" w:unhideWhenUsed="0"/>
-    <w:lsdException w:name="Medium Grid 3" w:semiHidden="0" w:uiPriority="69" w:unhideWhenUsed="0"/>
-    <w:lsdException w:name="Dark List" w:semiHidden="0" w:uiPriority="70" w:unhideWhenUsed="0"/>
-    <w:lsdException w:name="Colorful Shading" w:semiHidden="0" w:uiPriority="71" w:unhideWhenUsed="0"/>
-    <w:lsdException w:name="Colorful List" w:semiHidden="0" w:uiPriority="72" w:unhideWhenUsed="0"/>
-    <w:lsdException w:name="Colorful Grid" w:semiHidden="0" w:uiPriority="73" w:unhideWhenUsed="0"/>
-    <w:lsdException w:name="Light Shading Accent 1" w:semiHidden="0" w:uiPriority="60" w:unhideWhenUsed="0"/>
-    <w:lsdException w:name="Light List Accent 1" w:semiHidden="0" w:uiPriority="61" w:unhideWhenUsed="0"/>
-    <w:lsdException w:name="Light Grid Accent 1" w:semiHidden="0" w:uiPriority="62" w:unhideWhenUsed="0"/>
-    <w:lsdException w:name="Medium Shading 1 Accent 1" w:semiHidden="0" w:uiPriority="63" w:unhideWhenUsed="0"/>
-    <w:lsdException w:name="Medium Shading 2 Accent 1" w:semiHidden="0" w:uiPriority="64" w:unhideWhenUsed="0"/>
-    <w:lsdException w:name="Medium List 1 Accent 1" w:semiHidden="0" w:uiPriority="65" w:unhideWhenUsed="0"/>
-    <w:lsdException w:name="Revision" w:unhideWhenUsed="0"/>
-    <w:lsdException w:name="List Paragraph" w:semiHidden="0" w:uiPriority="34" w:unhideWhenUsed="0" w:qFormat="1"/>
-    <w:lsdException w:name="Quote" w:semiHidden="0" w:uiPriority="29" w:unhideWhenUsed="0" w:qFormat="1"/>
-    <w:lsdException w:name="Intense Quote" w:semiHidden="0" w:uiPriority="30" w:unhideWhenUsed="0" w:qFormat="1"/>
-    <w:lsdException w:name="Medium List 2 Accent 1" w:semiHidden="0" w:uiPriority="66" w:unhideWhenUsed="0"/>
-    <w:lsdException w:name="Medium Grid 1 Accent 1" w:semiHidden="0" w:uiPriority="67" w:unhideWhenUsed="0"/>
-    <w:lsdException w:name="Medium Grid 2 Accent 1" w:semiHidden="0" w:uiPriority="68" w:unhideWhenUsed="0"/>
-    <w:lsdException w:name="Medium Grid 3 Accent 1" w:semiHidden="0" w:uiPriority="69" w:unhideWhenUsed="0"/>
-    <w:lsdException w:name="Dark List Accent 1" w:semiHidden="0" w:uiPriority="70" w:unhideWhenUsed="0"/>
-    <w:lsdException w:name="Colorful Shading Accent 1" w:semiHidden="0" w:uiPriority="71" w:unhideWhenUsed="0"/>
-    <w:lsdException w:name="Colorful List Accent 1" w:semiHidden="0" w:uiPriority="72" w:unhideWhenUsed="0"/>
-    <w:lsdException w:name="Colorful Grid Accent 1" w:semiHidden="0" w:uiPriority="73" w:unhideWhenUsed="0"/>
-    <w:lsdException w:name="Light Shading Accent 2" w:semiHidden="0" w:uiPriority="60" w:unhideWhenUsed="0"/>
-    <w:lsdException w:name="Light List Accent 2" w:semiHidden="0" w:uiPriority="61" w:unhideWhenUsed="0"/>
-    <w:lsdException w:name="Light Grid Accent 2" w:semiHidden="0" w:uiPriority="62" w:unhideWhenUsed="0"/>
-    <w:lsdException w:name="Medium Shading 1 Accent 2" w:semiHidden="0" w:uiPriority="63" w:unhideWhenUsed="0"/>
-    <w:lsdException w:name="Medium Shading 2 Accent 2" w:semiHidden="0" w:uiPriority="64" w:unhideWhenUsed="0"/>
-    <w:lsdException w:name="Medium List 1 Accent 2" w:semiHidden="0" w:uiPriority="65" w:unhideWhenUsed="0"/>
-    <w:lsdException w:name="Medium List 2 Accent 2" w:semiHidden="0" w:uiPriority="66" w:unhideWhenUsed="0"/>
-    <w:lsdException w:name="Medium Grid 1 Accent 2" w:semiHidden="0" w:uiPriority="67" w:unhideWhenUsed="0"/>
-    <w:lsdException w:name="Medium Grid 2 Accent 2" w:semiHidden="0" w:uiPriority="68" w:unhideWhenUsed="0"/>
-    <w:lsdException w:name="Medium Grid 3 Accent 2" w:semiHidden="0" w:uiPriority="69" w:unhideWhenUsed="0"/>
-    <w:lsdException w:name="Dark List Accent 2" w:semiHidden="0" w:uiPriority="70" w:unhideWhenUsed="0"/>
-    <w:lsdException w:name="Colorful Shading Accent 2" w:semiHidden="0" w:uiPriority="71" w:unhideWhenUsed="0"/>
-    <w:lsdException w:name="Colorful List Accent 2" w:semiHidden="0" w:uiPriority="72" w:unhideWhenUsed="0"/>
-    <w:lsdException w:name="Colorful Grid Accent 2" w:semiHidden="0" w:uiPriority="73" w:unhideWhenUsed="0"/>
-    <w:lsdException w:name="Light Shading Accent 3" w:semiHidden="0" w:uiPriority="60" w:unhideWhenUsed="0"/>
-    <w:lsdException w:name="Light List Accent 3" w:semiHidden="0" w:uiPriority="61" w:unhideWhenUsed="0"/>
-    <w:lsdException w:name="Light Grid Accent 3" w:semiHidden="0" w:uiPriority="62" w:unhideWhenUsed="0"/>
-    <w:lsdException w:name="Medium Shading 1 Accent 3" w:semiHidden="0" w:uiPriority="63" w:unhideWhenUsed="0"/>
-    <w:lsdException w:name="Medium Shading 2 Accent 3" w:semiHidden="0" w:uiPriority="64" w:unhideWhenUsed="0"/>
-    <w:lsdException w:name="Medium List 1 Accent 3" w:semiHidden="0" w:uiPriority="65" w:unhideWhenUsed="0"/>
-    <w:lsdException w:name="Medium List 2 Accent 3" w:semiHidden="0" w:uiPriority="66" w:unhideWhenUsed="0"/>
-    <w:lsdException w:name="Medium Grid 1 Accent 3" w:semiHidden="0" w:uiPriority="67" w:unhideWhenUsed="0"/>
-    <w:lsdException w:name="Medium Grid 2 Accent 3" w:semiHidden="0" w:uiPriority="68" w:unhideWhenUsed="0"/>
-    <w:lsdException w:name="Medium Grid 3 Accent 3" w:semiHidden="0" w:uiPriority="69" w:unhideWhenUsed="0"/>
-    <w:lsdException w:name="Dark List Accent 3" w:semiHidden="0" w:uiPriority="70" w:unhideWhenUsed="0"/>
-    <w:lsdException w:name="Colorful Shading Accent 3" w:semiHidden="0" w:uiPriority="71" w:unhideWhenUsed="0"/>
-    <w:lsdException w:name="Colorful List Accent 3" w:semiHidden="0" w:uiPriority="72" w:unhideWhenUsed="0"/>
-    <w:lsdException w:name="Colorful Grid Accent 3" w:semiHidden="0" w:uiPriority="73" w:unhideWhenUsed="0"/>
-    <w:lsdException w:name="Light Shading Accent 4" w:semiHidden="0" w:uiPriority="60" w:unhideWhenUsed="0"/>
-    <w:lsdException w:name="Light List Accent 4" w:semiHidden="0" w:uiPriority="61" w:unhideWhenUsed="0"/>
-    <w:lsdException w:name="Light Grid Accent 4" w:semiHidden="0" w:uiPriority="62" w:unhideWhenUsed="0"/>
-    <w:lsdException w:name="Medium Shading 1 Accent 4" w:semiHidden="0" w:uiPriority="63" w:unhideWhenUsed="0"/>
-    <w:lsdException w:name="Medium Shading 2 Accent 4" w:semiHidden="0" w:uiPriority="64" w:unhideWhenUsed="0"/>
-    <w:lsdException w:name="Medium List 1 Accent 4" w:semiHidden="0" w:uiPriority="65" w:unhideWhenUsed="0"/>
-    <w:lsdException w:name="Medium List 2 Accent 4" w:semiHidden="0" w:uiPriority="66" w:unhideWhenUsed="0"/>
-    <w:lsdException w:name="Medium Grid 1 Accent 4" w:semiHidden="0" w:uiPriority="67" w:unhideWhenUsed="0"/>
-    <w:lsdException w:name="Medium Grid 2 Accent 4" w:semiHidden="0" w:uiPriority="68" w:unhideWhenUsed="0"/>
-    <w:lsdException w:name="Medium Grid 3 Accent 4" w:semiHidden="0" w:uiPriority="69" w:unhideWhenUsed="0"/>
-    <w:lsdException w:name="Dark List Accent 4" w:semiHidden="0" w:uiPriority="70" w:unhideWhenUsed="0"/>
-    <w:lsdException w:name="Colorful Shading Accent 4" w:semiHidden="0" w:uiPriority="71" w:unhideWhenUsed="0"/>
-    <w:lsdException w:name="Colorful List Accent 4" w:semiHidden="0" w:uiPriority="72" w:unhideWhenUsed="0"/>
-    <w:lsdException w:name="Colorful Grid Accent 4" w:semiHidden="0" w:uiPriority="73" w:unhideWhenUsed="0"/>
-    <w:lsdException w:name="Light Shading Accent 5" w:semiHidden="0" w:uiPriority="60" w:unhideWhenUsed="0"/>
-    <w:lsdException w:name="Light List Accent 5" w:semiHidden="0" w:uiPriority="61" w:unhideWhenUsed="0"/>
-    <w:lsdException w:name="Light Grid Accent 5" w:semiHidden="0" w:uiPriority="62" w:unhideWhenUsed="0"/>
-    <w:lsdException w:name="Medium Shading 1 Accent 5" w:semiHidden="0" w:uiPriority="63" w:unhideWhenUsed="0"/>
-    <w:lsdException w:name="Medium Shading 2 Accent 5" w:semiHidden="0" w:uiPriority="64" w:unhideWhenUsed="0"/>
-    <w:lsdException w:name="Medium List 1 Accent 5" w:semiHidden="0" w:uiPriority="65" w:unhideWhenUsed="0"/>
-    <w:lsdException w:name="Medium List 2 Accent 5" w:semiHidden="0" w:uiPriority="66" w:unhideWhenUsed="0"/>
-    <w:lsdException w:name="Medium Grid 1 Accent 5" w:semiHidden="0" w:uiPriority="67" w:unhideWhenUsed="0"/>
-    <w:lsdException w:name="Medium Grid 2 Accent 5" w:semiHidden="0" w:uiPriority="68" w:unhideWhenUsed="0"/>
-    <w:lsdException w:name="Medium Grid 3 Accent 5" w:semiHidden="0" w:uiPriority="69" w:unhideWhenUsed="0"/>
-    <w:lsdException w:name="Dark List Accent 5" w:semiHidden="0" w:uiPriority="70" w:unhideWhenUsed="0"/>
-    <w:lsdException w:name="Colorful Shading Accent 5" w:semiHidden="0" w:uiPriority="71" w:unhideWhenUsed="0"/>
-    <w:lsdException w:name="Colorful List Accent 5" w:semiHidden="0" w:uiPriority="72" w:unhideWhenUsed="0"/>
-    <w:lsdException w:name="Colorful Grid Accent 5" w:semiHidden="0" w:uiPriority="73" w:unhideWhenUsed="0"/>
-    <w:lsdException w:name="Light Shading Accent 6" w:semiHidden="0" w:uiPriority="60" w:unhideWhenUsed="0"/>
-    <w:lsdException w:name="Light List Accent 6" w:semiHidden="0" w:uiPriority="61" w:unhideWhenUsed="0"/>
-    <w:lsdException w:name="Light Grid Accent 6" w:semiHidden="0" w:uiPriority="62" w:unhideWhenUsed="0"/>
-    <w:lsdException w:name="Medium Shading 1 Accent 6" w:semiHidden="0" w:uiPriority="63" w:unhideWhenUsed="0"/>
-    <w:lsdException w:name="Medium Shading 2 Accent 6" w:semiHidden="0" w:uiPriority="64" w:unhideWhenUsed="0"/>
-    <w:lsdException w:name="Medium List 1 Accent 6" w:semiHidden="0" w:uiPriority="65" w:unhideWhenUsed="0"/>
-    <w:lsdException w:name="Medium List 2 Accent 6" w:semiHidden="0" w:uiPriority="66" w:unhideWhenUsed="0"/>
-    <w:lsdException w:name="Medium Grid 1 Accent 6" w:semiHidden="0" w:uiPriority="67" w:unhideWhenUsed="0"/>
-    <w:lsdException w:name="Medium Grid 2 Accent 6" w:semiHidden="0" w:uiPriority="68" w:unhideWhenUsed="0"/>
-    <w:lsdException w:name="Medium Grid 3 Accent 6" w:semiHidden="0" w:uiPriority="69" w:unhideWhenUsed="0"/>
-    <w:lsdException w:name="Dark List Accent 6" w:semiHidden="0" w:uiPriority="70" w:unhideWhenUsed="0"/>
-    <w:lsdException w:name="Colorful Shading Accent 6" w:semiHidden="0" w:uiPriority="71" w:unhideWhenUsed="0"/>
-    <w:lsdException w:name="Colorful List Accent 6" w:semiHidden="0" w:uiPriority="72" w:unhideWhenUsed="0"/>
-    <w:lsdException w:name="Colorful Grid Accent 6" w:semiHidden="0" w:uiPriority="73" w:unhideWhenUsed="0"/>
-    <w:lsdException w:name="Subtle Emphasis" w:semiHidden="0" w:uiPriority="19" w:unhideWhenUsed="0" w:qFormat="1"/>
-    <w:lsdException w:name="Intense Emphasis" w:semiHidden="0" w:uiPriority="21" w:unhideWhenUsed="0" w:qFormat="1"/>
-    <w:lsdException w:name="Subtle Reference" w:semiHidden="0" w:uiPriority="31" w:unhideWhenUsed="0" w:qFormat="1"/>
-    <w:lsdException w:name="Intense Reference" w:semiHidden="0" w:uiPriority="32" w:unhideWhenUsed="0" w:qFormat="1"/>
-    <w:lsdException w:name="Book Title" w:semiHidden="0" w:uiPriority="33" w:unhideWhenUsed="0" w:qFormat="1"/>
-    <w:lsdException w:name="Bibliography" w:uiPriority="37"/>
-    <w:lsdException w:name="TOC Heading" w:uiPriority="39" w:qFormat="1"/>
+  <w:latentStyles w:defLockedState="0" w:defUIPriority="99" w:defSemiHidden="0" w:defUnhideWhenUsed="0" w:defQFormat="0" w:count="371">
+    <w:lsdException w:name="Normal" w:uiPriority="0" w:qFormat="1"/>
+    <w:lsdException w:name="heading 1" w:uiPriority="9" w:qFormat="1"/>
+    <w:lsdException w:name="heading 2" w:semiHidden="1" w:uiPriority="9" w:unhideWhenUsed="1" w:qFormat="1"/>
+    <w:lsdException w:name="heading 3" w:semiHidden="1" w:uiPriority="9" w:unhideWhenUsed="1" w:qFormat="1"/>
+    <w:lsdException w:name="heading 4" w:semiHidden="1" w:uiPriority="9" w:unhideWhenUsed="1" w:qFormat="1"/>
+    <w:lsdException w:name="heading 5" w:semiHidden="1" w:uiPriority="9" w:unhideWhenUsed="1" w:qFormat="1"/>
+    <w:lsdException w:name="heading 6" w:semiHidden="1" w:uiPriority="9" w:unhideWhenUsed="1" w:qFormat="1"/>
+    <w:lsdException w:name="heading 7" w:semiHidden="1" w:uiPriority="9" w:unhideWhenUsed="1" w:qFormat="1"/>
+    <w:lsdException w:name="heading 8" w:semiHidden="1" w:uiPriority="9" w:unhideWhenUsed="1" w:qFormat="1"/>
+    <w:lsdException w:name="heading 9" w:semiHidden="1" w:uiPriority="9" w:unhideWhenUsed="1" w:qFormat="1"/>
+    <w:lsdException w:name="index 1" w:semiHidden="1" w:unhideWhenUsed="1"/>
+    <w:lsdException w:name="index 2" w:semiHidden="1" w:unhideWhenUsed="1"/>
+    <w:lsdException w:name="index 3" w:semiHidden="1" w:unhideWhenUsed="1"/>
+    <w:lsdException w:name="index 4" w:semiHidden="1" w:unhideWhenUsed="1"/>
+    <w:lsdException w:name="index 5" w:semiHidden="1" w:unhideWhenUsed="1"/>
+    <w:lsdException w:name="index 6" w:semiHidden="1" w:unhideWhenUsed="1"/>
+    <w:lsdException w:name="index 7" w:semiHidden="1" w:unhideWhenUsed="1"/>
+    <w:lsdException w:name="index 8" w:semiHidden="1" w:unhideWhenUsed="1"/>
+    <w:lsdException w:name="index 9" w:semiHidden="1" w:unhideWhenUsed="1"/>
+    <w:lsdException w:name="toc 1" w:semiHidden="1" w:uiPriority="39" w:unhideWhenUsed="1"/>
+    <w:lsdException w:name="toc 2" w:semiHidden="1" w:uiPriority="39" w:unhideWhenUsed="1"/>
+    <w:lsdException w:name="toc 3" w:semiHidden="1" w:uiPriority="39" w:unhideWhenUsed="1"/>
+    <w:lsdException w:name="toc 4" w:semiHidden="1" w:uiPriority="39" w:unhideWhenUsed="1"/>
+    <w:lsdException w:name="toc 5" w:semiHidden="1" w:uiPriority="39" w:unhideWhenUsed="1"/>
+    <w:lsdException w:name="toc 6" w:semiHidden="1" w:uiPriority="39" w:unhideWhenUsed="1"/>
+    <w:lsdException w:name="toc 7" w:semiHidden="1" w:uiPriority="39" w:unhideWhenUsed="1"/>
+    <w:lsdException w:name="toc 8" w:semiHidden="1" w:uiPriority="39" w:unhideWhenUsed="1"/>
+    <w:lsdException w:name="toc 9" w:semiHidden="1" w:uiPriority="39" w:unhideWhenUsed="1"/>
+    <w:lsdException w:name="Normal Indent" w:semiHidden="1" w:unhideWhenUsed="1"/>
+    <w:lsdException w:name="footnote text" w:semiHidden="1" w:unhideWhenUsed="1"/>
+    <w:lsdException w:name="annotation text" w:semiHidden="1" w:unhideWhenUsed="1"/>
+    <w:lsdException w:name="header" w:semiHidden="1" w:unhideWhenUsed="1"/>
+    <w:lsdException w:name="footer" w:semiHidden="1" w:unhideWhenUsed="1"/>
+    <w:lsdException w:name="index heading" w:semiHidden="1" w:unhideWhenUsed="1"/>
+    <w:lsdException w:name="caption" w:semiHidden="1" w:uiPriority="35" w:unhideWhenUsed="1" w:qFormat="1"/>
+    <w:lsdException w:name="table of figures" w:semiHidden="1" w:unhideWhenUsed="1"/>
+    <w:lsdException w:name="envelope address" w:semiHidden="1" w:unhideWhenUsed="1"/>
+    <w:lsdException w:name="envelope return" w:semiHidden="1" w:unhideWhenUsed="1"/>
+    <w:lsdException w:name="footnote reference" w:semiHidden="1" w:unhideWhenUsed="1"/>
+    <w:lsdException w:name="annotation reference" w:semiHidden="1" w:unhideWhenUsed="1"/>
+    <w:lsdException w:name="line number" w:semiHidden="1" w:unhideWhenUsed="1"/>
+    <w:lsdException w:name="page number" w:semiHidden="1" w:unhideWhenUsed="1"/>
+    <w:lsdException w:name="endnote reference" w:semiHidden="1" w:unhideWhenUsed="1"/>
+    <w:lsdException w:name="endnote text" w:semiHidden="1" w:unhideWhenUsed="1"/>
+    <w:lsdException w:name="table of authorities" w:semiHidden="1" w:unhideWhenUsed="1"/>
+    <w:lsdException w:name="macro" w:semiHidden="1" w:unhideWhenUsed="1"/>
+    <w:lsdException w:name="toa heading" w:semiHidden="1" w:unhideWhenUsed="1"/>
+    <w:lsdException w:name="List" w:semiHidden="1" w:unhideWhenUsed="1"/>
+    <w:lsdException w:name="List Bullet" w:semiHidden="1" w:unhideWhenUsed="1"/>
+    <w:lsdException w:name="List Number" w:semiHidden="1" w:unhideWhenUsed="1"/>
+    <w:lsdException w:name="List 2" w:semiHidden="1" w:unhideWhenUsed="1"/>
+    <w:lsdException w:name="List 3" w:semiHidden="1" w:unhideWhenUsed="1"/>
+    <w:lsdException w:name="List 4" w:semiHidden="1" w:unhideWhenUsed="1"/>
+    <w:lsdException w:name="List 5" w:semiHidden="1" w:unhideWhenUsed="1"/>
+    <w:lsdException w:name="List Bullet 2" w:semiHidden="1" w:unhideWhenUsed="1"/>
+    <w:lsdException w:name="List Bullet 3" w:semiHidden="1" w:unhideWhenUsed="1"/>
+    <w:lsdException w:name="List Bullet 4" w:semiHidden="1" w:unhideWhenUsed="1"/>
+    <w:lsdException w:name="List Bullet 5" w:semiHidden="1" w:unhideWhenUsed="1"/>
+    <w:lsdException w:name="List Number 2" w:semiHidden="1" w:unhideWhenUsed="1"/>
+    <w:lsdException w:name="List Number 3" w:semiHidden="1" w:unhideWhenUsed="1"/>
+    <w:lsdException w:name="List Number 4" w:semiHidden="1" w:unhideWhenUsed="1"/>
+    <w:lsdException w:name="List Number 5" w:semiHidden="1" w:unhideWhenUsed="1"/>
+    <w:lsdException w:name="Title" w:uiPriority="10" w:qFormat="1"/>
+    <w:lsdException w:name="Closing" w:semiHidden="1" w:unhideWhenUsed="1"/>
+    <w:lsdException w:name="Signature" w:semiHidden="1" w:unhideWhenUsed="1"/>
+    <w:lsdException w:name="Default Paragraph Font" w:semiHidden="1" w:uiPriority="1" w:unhideWhenUsed="1"/>
+    <w:lsdException w:name="Body Text" w:semiHidden="1" w:unhideWhenUsed="1"/>
+    <w:lsdException w:name="Body Text Indent" w:semiHidden="1" w:unhideWhenUsed="1"/>
+    <w:lsdException w:name="List Continue" w:semiHidden="1" w:unhideWhenUsed="1"/>
+    <w:lsdException w:name="List Continue 2" w:semiHidden="1" w:unhideWhenUsed="1"/>
+    <w:lsdException w:name="List Continue 3" w:semiHidden="1" w:unhideWhenUsed="1"/>
+    <w:lsdException w:name="List Continue 4" w:semiHidden="1" w:unhideWhenUsed="1"/>
+    <w:lsdException w:name="List Continue 5" w:semiHidden="1" w:unhideWhenUsed="1"/>
+    <w:lsdException w:name="Message Header" w:semiHidden="1" w:unhideWhenUsed="1"/>
+    <w:lsdException w:name="Subtitle" w:uiPriority="11" w:qFormat="1"/>
+    <w:lsdException w:name="Salutation" w:semiHidden="1" w:unhideWhenUsed="1"/>
+    <w:lsdException w:name="Date" w:semiHidden="1" w:unhideWhenUsed="1"/>
+    <w:lsdException w:name="Body Text First Indent" w:semiHidden="1" w:unhideWhenUsed="1"/>
+    <w:lsdException w:name="Body Text First Indent 2" w:semiHidden="1" w:unhideWhenUsed="1"/>
+    <w:lsdException w:name="Note Heading" w:semiHidden="1" w:unhideWhenUsed="1"/>
+    <w:lsdException w:name="Body Text 2" w:semiHidden="1" w:unhideWhenUsed="1"/>
+    <w:lsdException w:name="Body Text 3" w:semiHidden="1" w:unhideWhenUsed="1"/>
+    <w:lsdException w:name="Body Text Indent 2" w:semiHidden="1" w:unhideWhenUsed="1"/>
+    <w:lsdException w:name="Body Text Indent 3" w:semiHidden="1" w:unhideWhenUsed="1"/>
+    <w:lsdException w:name="Block Text" w:semiHidden="1" w:unhideWhenUsed="1"/>
+    <w:lsdException w:name="Hyperlink" w:semiHidden="1" w:unhideWhenUsed="1"/>
+    <w:lsdException w:name="FollowedHyperlink" w:semiHidden="1" w:unhideWhenUsed="1"/>
+    <w:lsdException w:name="Strong" w:uiPriority="22" w:qFormat="1"/>
+    <w:lsdException w:name="Emphasis" w:uiPriority="20" w:qFormat="1"/>
+    <w:lsdException w:name="Document Map" w:semiHidden="1" w:unhideWhenUsed="1"/>
+    <w:lsdException w:name="Plain Text" w:semiHidden="1" w:unhideWhenUsed="1"/>
+    <w:lsdException w:name="E-mail Signature" w:semiHidden="1" w:unhideWhenUsed="1"/>
+    <w:lsdException w:name="HTML Top of Form" w:semiHidden="1" w:unhideWhenUsed="1"/>
+    <w:lsdException w:name="HTML Bottom of Form" w:semiHidden="1" w:unhideWhenUsed="1"/>
+    <w:lsdException w:name="Normal (Web)" w:semiHidden="1" w:unhideWhenUsed="1"/>
+    <w:lsdException w:name="HTML Acronym" w:semiHidden="1" w:unhideWhenUsed="1"/>
+    <w:lsdException w:name="HTML Address" w:semiHidden="1" w:unhideWhenUsed="1"/>
+    <w:lsdException w:name="HTML Cite" w:semiHidden="1" w:unhideWhenUsed="1"/>
+    <w:lsdException w:name="HTML Code" w:semiHidden="1" w:unhideWhenUsed="1"/>
+    <w:lsdException w:name="HTML Definition" w:semiHidden="1" w:unhideWhenUsed="1"/>
+    <w:lsdException w:name="HTML Keyboard" w:semiHidden="1" w:unhideWhenUsed="1"/>
+    <w:lsdException w:name="HTML Preformatted" w:semiHidden="1" w:unhideWhenUsed="1"/>
+    <w:lsdException w:name="HTML Sample" w:semiHidden="1" w:unhideWhenUsed="1"/>
+    <w:lsdException w:name="HTML Typewriter" w:semiHidden="1" w:unhideWhenUsed="1"/>
+    <w:lsdException w:name="HTML Variable" w:semiHidden="1" w:unhideWhenUsed="1"/>
+    <w:lsdException w:name="Normal Table" w:semiHidden="1" w:unhideWhenUsed="1"/>
+    <w:lsdException w:name="annotation subject" w:semiHidden="1" w:unhideWhenUsed="1"/>
+    <w:lsdException w:name="No List" w:semiHidden="1" w:unhideWhenUsed="1"/>
+    <w:lsdException w:name="Outline List 1" w:semiHidden="1" w:unhideWhenUsed="1"/>
+    <w:lsdException w:name="Outline List 2" w:semiHidden="1" w:unhideWhenUsed="1"/>
+    <w:lsdException w:name="Outline List 3" w:semiHidden="1" w:unhideWhenUsed="1"/>
+    <w:lsdException w:name="Table Simple 1" w:semiHidden="1" w:unhideWhenUsed="1"/>
+    <w:lsdException w:name="Table Simple 2" w:semiHidden="1" w:unhideWhenUsed="1"/>
+    <w:lsdException w:name="Table Simple 3" w:semiHidden="1" w:unhideWhenUsed="1"/>
+    <w:lsdException w:name="Table Classic 1" w:semiHidden="1" w:unhideWhenUsed="1"/>
+    <w:lsdException w:name="Table Classic 2" w:semiHidden="1" w:unhideWhenUsed="1"/>
+    <w:lsdException w:name="Table Classic 3" w:semiHidden="1" w:unhideWhenUsed="1"/>
+    <w:lsdException w:name="Table Classic 4" w:semiHidden="1" w:unhideWhenUsed="1"/>
+    <w:lsdException w:name="Table Colorful 1" w:semiHidden="1" w:unhideWhenUsed="1"/>
+    <w:lsdException w:name="Table Colorful 2" w:semiHidden="1" w:unhideWhenUsed="1"/>
+    <w:lsdException w:name="Table Colorful 3" w:semiHidden="1" w:unhideWhenUsed="1"/>
+    <w:lsdException w:name="Table Columns 1" w:semiHidden="1" w:unhideWhenUsed="1"/>
+    <w:lsdException w:name="Table Columns 2" w:semiHidden="1" w:unhideWhenUsed="1"/>
+    <w:lsdException w:name="Table Columns 3" w:semiHidden="1" w:unhideWhenUsed="1"/>
+    <w:lsdException w:name="Table Columns 4" w:semiHidden="1" w:unhideWhenUsed="1"/>
+    <w:lsdException w:name="Table Columns 5" w:semiHidden="1" w:unhideWhenUsed="1"/>
+    <w:lsdException w:name="Table Grid 1" w:semiHidden="1" w:unhideWhenUsed="1"/>
+    <w:lsdException w:name="Table Grid 2" w:semiHidden="1" w:unhideWhenUsed="1"/>
+    <w:lsdException w:name="Table Grid 3" w:semiHidden="1" w:unhideWhenUsed="1"/>
+    <w:lsdException w:name="Table Grid 4" w:semiHidden="1" w:unhideWhenUsed="1"/>
+    <w:lsdException w:name="Table Grid 5" w:semiHidden="1" w:unhideWhenUsed="1"/>
+    <w:lsdException w:name="Table Grid 6" w:semiHidden="1" w:unhideWhenUsed="1"/>
+    <w:lsdException w:name="Table Grid 7" w:semiHidden="1" w:unhideWhenUsed="1"/>
+    <w:lsdException w:name="Table Grid 8" w:semiHidden="1" w:unhideWhenUsed="1"/>
+    <w:lsdException w:name="Table List 1" w:semiHidden="1" w:unhideWhenUsed="1"/>
+    <w:lsdException w:name="Table List 2" w:semiHidden="1" w:unhideWhenUsed="1"/>
+    <w:lsdException w:name="Table List 3" w:semiHidden="1" w:unhideWhenUsed="1"/>
+    <w:lsdException w:name="Table List 4" w:semiHidden="1" w:unhideWhenUsed="1"/>
+    <w:lsdException w:name="Table List 5" w:semiHidden="1" w:unhideWhenUsed="1"/>
+    <w:lsdException w:name="Table List 6" w:semiHidden="1" w:unhideWhenUsed="1"/>
+    <w:lsdException w:name="Table List 7" w:semiHidden="1" w:unhideWhenUsed="1"/>
+    <w:lsdException w:name="Table List 8" w:semiHidden="1" w:unhideWhenUsed="1"/>
+    <w:lsdException w:name="Table 3D effects 1" w:semiHidden="1" w:unhideWhenUsed="1"/>
+    <w:lsdException w:name="Table 3D effects 2" w:semiHidden="1" w:unhideWhenUsed="1"/>
+    <w:lsdException w:name="Table 3D effects 3" w:semiHidden="1" w:unhideWhenUsed="1"/>
+    <w:lsdException w:name="Table Contemporary" w:semiHidden="1" w:unhideWhenUsed="1"/>
+    <w:lsdException w:name="Table Elegant" w:semiHidden="1" w:unhideWhenUsed="1"/>
+    <w:lsdException w:name="Table Professional" w:semiHidden="1" w:unhideWhenUsed="1"/>
+    <w:lsdException w:name="Table Subtle 1" w:semiHidden="1" w:unhideWhenUsed="1"/>
+    <w:lsdException w:name="Table Subtle 2" w:semiHidden="1" w:unhideWhenUsed="1"/>
+    <w:lsdException w:name="Table Web 1" w:semiHidden="1" w:unhideWhenUsed="1"/>
+    <w:lsdException w:name="Table Web 2" w:semiHidden="1" w:unhideWhenUsed="1"/>
+    <w:lsdException w:name="Table Web 3" w:semiHidden="1" w:unhideWhenUsed="1"/>
+    <w:lsdException w:name="Balloon Text" w:semiHidden="1" w:unhideWhenUsed="1"/>
+    <w:lsdException w:name="Table Grid" w:uiPriority="39"/>
+    <w:lsdException w:name="Table Theme" w:semiHidden="1" w:unhideWhenUsed="1"/>
+    <w:lsdException w:name="Placeholder Text" w:semiHidden="1"/>
+    <w:lsdException w:name="No Spacing" w:uiPriority="1" w:qFormat="1"/>
+    <w:lsdException w:name="Light Shading" w:uiPriority="60"/>
+    <w:lsdException w:name="Light List" w:uiPriority="61"/>
+    <w:lsdException w:name="Light Grid" w:uiPriority="62"/>
+    <w:lsdException w:name="Medium Shading 1" w:uiPriority="63"/>
+    <w:lsdException w:name="Medium Shading 2" w:uiPriority="64"/>
+    <w:lsdException w:name="Medium List 1" w:uiPriority="65"/>
+    <w:lsdException w:name="Medium List 2" w:uiPriority="66"/>
+    <w:lsdException w:name="Medium Grid 1" w:uiPriority="67"/>
+    <w:lsdException w:name="Medium Grid 2" w:uiPriority="68"/>
+    <w:lsdException w:name="Medium Grid 3" w:uiPriority="69"/>
+    <w:lsdException w:name="Dark List" w:uiPriority="70"/>
+    <w:lsdException w:name="Colorful Shading" w:uiPriority="71"/>
+    <w:lsdException w:name="Colorful List" w:uiPriority="72"/>
+    <w:lsdException w:name="Colorful Grid" w:uiPriority="73"/>
+    <w:lsdException w:name="Light Shading Accent 1" w:uiPriority="60"/>
+    <w:lsdException w:name="Light List Accent 1" w:uiPriority="61"/>
+    <w:lsdException w:name="Light Grid Accent 1" w:uiPriority="62"/>
+    <w:lsdException w:name="Medium Shading 1 Accent 1" w:uiPriority="63"/>
+    <w:lsdException w:name="Medium Shading 2 Accent 1" w:uiPriority="64"/>
+    <w:lsdException w:name="Medium List 1 Accent 1" w:uiPriority="65"/>
+    <w:lsdException w:name="Revision" w:semiHidden="1"/>
+    <w:lsdException w:name="List Paragraph" w:uiPriority="34" w:qFormat="1"/>
+    <w:lsdException w:name="Quote" w:uiPriority="29" w:qFormat="1"/>
+    <w:lsdException w:name="Intense Quote" w:uiPriority="30" w:qFormat="1"/>
+    <w:lsdException w:name="Medium List 2 Accent 1" w:uiPriority="66"/>
+    <w:lsdException w:name="Medium Grid 1 Accent 1" w:uiPriority="67"/>
+    <w:lsdException w:name="Medium Grid 2 Accent 1" w:uiPriority="68"/>
+    <w:lsdException w:name="Medium Grid 3 Accent 1" w:uiPriority="69"/>
+    <w:lsdException w:name="Dark List Accent 1" w:uiPriority="70"/>
+    <w:lsdException w:name="Colorful Shading Accent 1" w:uiPriority="71"/>
+    <w:lsdException w:name="Colorful List Accent 1" w:uiPriority="72"/>
+    <w:lsdException w:name="Colorful Grid Accent 1" w:uiPriority="73"/>
+    <w:lsdException w:name="Light Shading Accent 2" w:uiPriority="60"/>
+    <w:lsdException w:name="Light List Accent 2" w:uiPriority="61"/>
+    <w:lsdException w:name="Light Grid Accent 2" w:uiPriority="62"/>
+    <w:lsdException w:name="Medium Shading 1 Accent 2" w:uiPriority="63"/>
+    <w:lsdException w:name="Medium Shading 2 Accent 2" w:uiPriority="64"/>
+    <w:lsdException w:name="Medium List 1 Accent 2" w:uiPriority="65"/>
+    <w:lsdException w:name="Medium List 2 Accent 2" w:uiPriority="66"/>
+    <w:lsdException w:name="Medium Grid 1 Accent 2" w:uiPriority="67"/>
+    <w:lsdException w:name="Medium Grid 2 Accent 2" w:uiPriority="68"/>
+    <w:lsdException w:name="Medium Grid 3 Accent 2" w:uiPriority="69"/>
+    <w:lsdException w:name="Dark List Accent 2" w:uiPriority="70"/>
+    <w:lsdException w:name="Colorful Shading Accent 2" w:uiPriority="71"/>
+    <w:lsdException w:name="Colorful List Accent 2" w:uiPriority="72"/>
+    <w:lsdException w:name="Colorful Grid Accent 2" w:uiPriority="73"/>
+    <w:lsdException w:name="Light Shading Accent 3" w:uiPriority="60"/>
+    <w:lsdException w:name="Light List Accent 3" w:uiPriority="61"/>
+    <w:lsdException w:name="Light Grid Accent 3" w:uiPriority="62"/>
+    <w:lsdException w:name="Medium Shading 1 Accent 3" w:uiPriority="63"/>
+    <w:lsdException w:name="Medium Shading 2 Accent 3" w:uiPriority="64"/>
+    <w:lsdException w:name="Medium List 1 Accent 3" w:uiPriority="65"/>
+    <w:lsdException w:name="Medium List 2 Accent 3" w:uiPriority="66"/>
+    <w:lsdException w:name="Medium Grid 1 Accent 3" w:uiPriority="67"/>
+    <w:lsdException w:name="Medium Grid 2 Accent 3" w:uiPriority="68"/>
+    <w:lsdException w:name="Medium Grid 3 Accent 3" w:uiPriority="69"/>
+    <w:lsdException w:name="Dark List Accent 3" w:uiPriority="70"/>
+    <w:lsdException w:name="Colorful Shading Accent 3" w:uiPriority="71"/>
+    <w:lsdException w:name="Colorful List Accent 3" w:uiPriority="72"/>
+    <w:lsdException w:name="Colorful Grid Accent 3" w:uiPriority="73"/>
+    <w:lsdException w:name="Light Shading Accent 4" w:uiPriority="60"/>
+    <w:lsdException w:name="Light List Accent 4" w:uiPriority="61"/>
+    <w:lsdException w:name="Light Grid Accent 4" w:uiPriority="62"/>
+    <w:lsdException w:name="Medium Shading 1 Accent 4" w:uiPriority="63"/>
+    <w:lsdException w:name="Medium Shading 2 Accent 4" w:uiPriority="64"/>
+    <w:lsdException w:name="Medium List 1 Accent 4" w:uiPriority="65"/>
+    <w:lsdException w:name="Medium List 2 Accent 4" w:uiPriority="66"/>
+    <w:lsdException w:name="Medium Grid 1 Accent 4" w:uiPriority="67"/>
+    <w:lsdException w:name="Medium Grid 2 Accent 4" w:uiPriority="68"/>
+    <w:lsdException w:name="Medium Grid 3 Accent 4" w:uiPriority="69"/>
+    <w:lsdException w:name="Dark List Accent 4" w:uiPriority="70"/>
+    <w:lsdException w:name="Colorful Shading Accent 4" w:uiPriority="71"/>
+    <w:lsdException w:name="Colorful List Accent 4" w:uiPriority="72"/>
+    <w:lsdException w:name="Colorful Grid Accent 4" w:uiPriority="73"/>
+    <w:lsdException w:name="Light Shading Accent 5" w:uiPriority="60"/>
+    <w:lsdException w:name="Light List Accent 5" w:uiPriority="61"/>
+    <w:lsdException w:name="Light Grid Accent 5" w:uiPriority="62"/>
+    <w:lsdException w:name="Medium Shading 1 Accent 5" w:uiPriority="63"/>
+    <w:lsdException w:name="Medium Shading 2 Accent 5" w:uiPriority="64"/>
+    <w:lsdException w:name="Medium List 1 Accent 5" w:uiPriority="65"/>
+    <w:lsdException w:name="Medium List 2 Accent 5" w:uiPriority="66"/>
+    <w:lsdException w:name="Medium Grid 1 Accent 5" w:uiPriority="67"/>
+    <w:lsdException w:name="Medium Grid 2 Accent 5" w:uiPriority="68"/>
+    <w:lsdException w:name="Medium Grid 3 Accent 5" w:uiPriority="69"/>
+    <w:lsdException w:name="Dark List Accent 5" w:uiPriority="70"/>
+    <w:lsdException w:name="Colorful Shading Accent 5" w:uiPriority="71"/>
+    <w:lsdException w:name="Colorful List Accent 5" w:uiPriority="72"/>
+    <w:lsdException w:name="Colorful Grid Accent 5" w:uiPriority="73"/>
+    <w:lsdException w:name="Light Shading Accent 6" w:uiPriority="60"/>
+    <w:lsdException w:name="Light List Accent 6" w:uiPriority="61"/>
+    <w:lsdException w:name="Light Grid Accent 6" w:uiPriority="62"/>
+    <w:lsdException w:name="Medium Shading 1 Accent 6" w:uiPriority="63"/>
+    <w:lsdException w:name="Medium Shading 2 Accent 6" w:uiPriority="64"/>
+    <w:lsdException w:name="Medium List 1 Accent 6" w:uiPriority="65"/>
+    <w:lsdException w:name="Medium List 2 Accent 6" w:uiPriority="66"/>
+    <w:lsdException w:name="Medium Grid 1 Accent 6" w:uiPriority="67"/>
+    <w:lsdException w:name="Medium Grid 2 Accent 6" w:uiPriority="68"/>
+    <w:lsdException w:name="Medium Grid 3 Accent 6" w:uiPriority="69"/>
+    <w:lsdException w:name="Dark List Accent 6" w:uiPriority="70"/>
+    <w:lsdException w:name="Colorful Shading Accent 6" w:uiPriority="71"/>
+    <w:lsdException w:name="Colorful List Accent 6" w:uiPriority="72"/>
+    <w:lsdException w:name="Colorful Grid Accent 6" w:uiPriority="73"/>
+    <w:lsdException w:name="Subtle Emphasis" w:uiPriority="19" w:qFormat="1"/>
+    <w:lsdException w:name="Intense Emphasis" w:uiPriority="21" w:qFormat="1"/>
+    <w:lsdException w:name="Subtle Reference" w:uiPriority="31" w:qFormat="1"/>
+    <w:lsdException w:name="Intense Reference" w:uiPriority="32" w:qFormat="1"/>
+    <w:lsdException w:name="Book Title" w:uiPriority="33" w:qFormat="1"/>
+    <w:lsdException w:name="Bibliography" w:semiHidden="1" w:uiPriority="37" w:unhideWhenUsed="1"/>
+    <w:lsdException w:name="TOC Heading" w:semiHidden="1" w:uiPriority="39" w:unhideWhenUsed="1" w:qFormat="1"/>
+    <w:lsdException w:name="Plain Table 1" w:uiPriority="41"/>
+    <w:lsdException w:name="Plain Table 2" w:uiPriority="42"/>
+    <w:lsdException w:name="Plain Table 3" w:uiPriority="43"/>
+    <w:lsdException w:name="Plain Table 4" w:uiPriority="44"/>
+    <w:lsdException w:name="Plain Table 5" w:uiPriority="45"/>
+    <w:lsdException w:name="Grid Table Light" w:uiPriority="40"/>
+    <w:lsdException w:name="Grid Table 1 Light" w:uiPriority="46"/>
+    <w:lsdException w:name="Grid Table 2" w:uiPriority="47"/>
+    <w:lsdException w:name="Grid Table 3" w:uiPriority="48"/>
+    <w:lsdException w:name="Grid Table 4" w:uiPriority="49"/>
+    <w:lsdException w:name="Grid Table 5 Dark" w:uiPriority="50"/>
+    <w:lsdException w:name="Grid Table 6 Colorful" w:uiPriority="51"/>
+    <w:lsdException w:name="Grid Table 7 Colorful" w:uiPriority="52"/>
+    <w:lsdException w:name="Grid Table 1 Light Accent 1" w:uiPriority="46"/>
+    <w:lsdException w:name="Grid Table 2 Accent 1" w:uiPriority="47"/>
+    <w:lsdException w:name="Grid Table 3 Accent 1" w:uiPriority="48"/>
+    <w:lsdException w:name="Grid Table 4 Accent 1" w:uiPriority="49"/>
+    <w:lsdException w:name="Grid Table 5 Dark Accent 1" w:uiPriority="50"/>
+    <w:lsdException w:name="Grid Table 6 Colorful Accent 1" w:uiPriority="51"/>
+    <w:lsdException w:name="Grid Table 7 Colorful Accent 1" w:uiPriority="52"/>
+    <w:lsdException w:name="Grid Table 1 Light Accent 2" w:uiPriority="46"/>
+    <w:lsdException w:name="Grid Table 2 Accent 2" w:uiPriority="47"/>
+    <w:lsdException w:name="Grid Table 3 Accent 2" w:uiPriority="48"/>
+    <w:lsdException w:name="Grid Table 4 Accent 2" w:uiPriority="49"/>
+    <w:lsdException w:name="Grid Table 5 Dark Accent 2" w:uiPriority="50"/>
+    <w:lsdException w:name="Grid Table 6 Colorful Accent 2" w:uiPriority="51"/>
+    <w:lsdException w:name="Grid Table 7 Colorful Accent 2" w:uiPriority="52"/>
+    <w:lsdException w:name="Grid Table 1 Light Accent 3" w:uiPriority="46"/>
+    <w:lsdException w:name="Grid Table 2 Accent 3" w:uiPriority="47"/>
+    <w:lsdException w:name="Grid Table 3 Accent 3" w:uiPriority="48"/>
+    <w:lsdException w:name="Grid Table 4 Accent 3" w:uiPriority="49"/>
+    <w:lsdException w:name="Grid Table 5 Dark Accent 3" w:uiPriority="50"/>
+    <w:lsdException w:name="Grid Table 6 Colorful Accent 3" w:uiPriority="51"/>
+    <w:lsdException w:name="Grid Table 7 Colorful Accent 3" w:uiPriority="52"/>
+    <w:lsdException w:name="Grid Table 1 Light Accent 4" w:uiPriority="46"/>
+    <w:lsdException w:name="Grid Table 2 Accent 4" w:uiPriority="47"/>
+    <w:lsdException w:name="Grid Table 3 Accent 4" w:uiPriority="48"/>
+    <w:lsdException w:name="Grid Table 4 Accent 4" w:uiPriority="49"/>
+    <w:lsdException w:name="Grid Table 5 Dark Accent 4" w:uiPriority="50"/>
+    <w:lsdException w:name="Grid Table 6 Colorful Accent 4" w:uiPriority="51"/>
+    <w:lsdException w:name="Grid Table 7 Colorful Accent 4" w:uiPriority="52"/>
+    <w:lsdException w:name="Grid Table 1 Light Accent 5" w:uiPriority="46"/>
+    <w:lsdException w:name="Grid Table 2 Accent 5" w:uiPriority="47"/>
+    <w:lsdException w:name="Grid Table 3 Accent 5" w:uiPriority="48"/>
+    <w:lsdException w:name="Grid Table 4 Accent 5" w:uiPriority="49"/>
+    <w:lsdException w:name="Grid Table 5 Dark Accent 5" w:uiPriority="50"/>
+    <w:lsdException w:name="Grid Table 6 Colorful Accent 5" w:uiPriority="51"/>
+    <w:lsdException w:name="Grid Table 7 Colorful Accent 5" w:uiPriority="52"/>
+    <w:lsdException w:name="Grid Table 1 Light Accent 6" w:uiPriority="46"/>
+    <w:lsdException w:name="Grid Table 2 Accent 6" w:uiPriority="47"/>
+    <w:lsdException w:name="Grid Table 3 Accent 6" w:uiPriority="48"/>
+    <w:lsdException w:name="Grid Table 4 Accent 6" w:uiPriority="49"/>
+    <w:lsdException w:name="Grid Table 5 Dark Accent 6" w:uiPriority="50"/>
+    <w:lsdException w:name="Grid Table 6 Colorful Accent 6" w:uiPriority="51"/>
+    <w:lsdException w:name="Grid Table 7 Colorful Accent 6" w:uiPriority="52"/>
+    <w:lsdException w:name="List Table 1 Light" w:uiPriority="46"/>
+    <w:lsdException w:name="List Table 2" w:uiPriority="47"/>
+    <w:lsdException w:name="List Table 3" w:uiPriority="48"/>
+    <w:lsdException w:name="List Table 4" w:uiPriority="49"/>
+    <w:lsdException w:name="List Table 5 Dark" w:uiPriority="50"/>
+    <w:lsdException w:name="List Table 6 Colorful" w:uiPriority="51"/>
+    <w:lsdException w:name="List Table 7 Colorful" w:uiPriority="52"/>
+    <w:lsdException w:name="List Table 1 Light Accent 1" w:uiPriority="46"/>
+    <w:lsdException w:name="List Table 2 Accent 1" w:uiPriority="47"/>
+    <w:lsdException w:name="List Table 3 Accent 1" w:uiPriority="48"/>
+    <w:lsdException w:name="List Table 4 Accent 1" w:uiPriority="49"/>
+    <w:lsdException w:name="List Table 5 Dark Accent 1" w:uiPriority="50"/>
+    <w:lsdException w:name="List Table 6 Colorful Accent 1" w:uiPriority="51"/>
+    <w:lsdException w:name="List Table 7 Colorful Accent 1" w:uiPriority="52"/>
+    <w:lsdException w:name="List Table 1 Light Accent 2" w:uiPriority="46"/>
+    <w:lsdException w:name="List Table 2 Accent 2" w:uiPriority="47"/>
+    <w:lsdException w:name="List Table 3 Accent 2" w:uiPriority="48"/>
+    <w:lsdException w:name="List Table 4 Accent 2" w:uiPriority="49"/>
+    <w:lsdException w:name="List Table 5 Dark Accent 2" w:uiPriority="50"/>
+    <w:lsdException w:name="List Table 6 Colorful Accent 2" w:uiPriority="51"/>
+    <w:lsdException w:name="List Table 7 Colorful Accent 2" w:uiPriority="52"/>
+    <w:lsdException w:name="List Table 1 Light Accent 3" w:uiPriority="46"/>
+    <w:lsdException w:name="List Table 2 Accent 3" w:uiPriority="47"/>
+    <w:lsdException w:name="List Table 3 Accent 3" w:uiPriority="48"/>
+    <w:lsdException w:name="List Table 4 Accent 3" w:uiPriority="49"/>
+    <w:lsdException w:name="List Table 5 Dark Accent 3" w:uiPriority="50"/>
+    <w:lsdException w:name="List Table 6 Colorful Accent 3" w:uiPriority="51"/>
+    <w:lsdException w:name="List Table 7 Colorful Accent 3" w:uiPriority="52"/>
+    <w:lsdException w:name="List Table 1 Light Accent 4" w:uiPriority="46"/>
+    <w:lsdException w:name="List Table 2 Accent 4" w:uiPriority="47"/>
+    <w:lsdException w:name="List Table 3 Accent 4" w:uiPriority="48"/>
+    <w:lsdException w:name="List Table 4 Accent 4" w:uiPriority="49"/>
+    <w:lsdException w:name="List Table 5 Dark Accent 4" w:uiPriority="50"/>
+    <w:lsdException w:name="List Table 6 Colorful Accent 4" w:uiPriority="51"/>
+    <w:lsdException w:name="List Table 7 Colorful Accent 4" w:uiPriority="52"/>
+    <w:lsdException w:name="List Table 1 Light Accent 5" w:uiPriority="46"/>
+    <w:lsdException w:name="List Table 2 Accent 5" w:uiPriority="47"/>
+    <w:lsdException w:name="List Table 3 Accent 5" w:uiPriority="48"/>
+    <w:lsdException w:name="List Table 4 Accent 5" w:uiPriority="49"/>
+    <w:lsdException w:name="List Table 5 Dark Accent 5" w:uiPriority="50"/>
+    <w:lsdException w:name="List Table 6 Colorful Accent 5" w:uiPriority="51"/>
+    <w:lsdException w:name="List Table 7 Colorful Accent 5" w:uiPriority="52"/>
+    <w:lsdException w:name="List Table 1 Light Accent 6" w:uiPriority="46"/>
+    <w:lsdException w:name="List Table 2 Accent 6" w:uiPriority="47"/>
+    <w:lsdException w:name="List Table 3 Accent 6" w:uiPriority="48"/>
+    <w:lsdException w:name="List Table 4 Accent 6" w:uiPriority="49"/>
+    <w:lsdException w:name="List Table 5 Dark Accent 6" w:uiPriority="50"/>
+    <w:lsdException w:name="List Table 6 Colorful Accent 6" w:uiPriority="51"/>
+    <w:lsdException w:name="List Table 7 Colorful Accent 6" w:uiPriority="52"/>
   </w:latentStyles>
   <w:style w:type="paragraph" w:default="1" w:styleId="Normal">
     <w:name w:val="Normal"/>
     <w:qFormat/>
-    <w:rsid w:val="00A5662D"/>
-    <w:pPr>
-      <w:spacing w:after="160" w:line="259" w:lineRule="auto"/>
-    </w:pPr>
-    <w:rPr>
-      <w:rFonts w:cs="Calibri"/>
-      <w:lang w:val="es-CO" w:eastAsia="en-US"/>
-    </w:rPr>
   </w:style>
-  <w:style w:type="character" w:default="1" w:styleId="DefaultParagraphFont">
+  <w:style w:type="character" w:default="1" w:styleId="Fuentedeprrafopredeter">
     <w:name w:val="Default Paragraph Font"/>
-    <w:uiPriority w:val="99"/>
+    <w:uiPriority w:val="1"/>
     <w:semiHidden/>
+    <w:unhideWhenUsed/>
   </w:style>
-  <w:style w:type="table" w:default="1" w:styleId="TableNormal">
+  <w:style w:type="table" w:default="1" w:styleId="Tablanormal">
     <w:name w:val="Normal Table"/>
     <w:uiPriority w:val="99"/>
     <w:semiHidden/>
     <w:unhideWhenUsed/>
-    <w:qFormat/>
     <w:tblPr>
       <w:tblInd w:w="0" w:type="dxa"/>
       <w:tblCellMar>
@@ -1089,25 +1872,26 @@
       </w:tblCellMar>
     </w:tblPr>
   </w:style>
-  <w:style w:type="numbering" w:default="1" w:styleId="NoList">
+  <w:style w:type="numbering" w:default="1" w:styleId="Sinlista">
     <w:name w:val="No List"/>
     <w:uiPriority w:val="99"/>
     <w:semiHidden/>
     <w:unhideWhenUsed/>
   </w:style>
-  <w:style w:type="paragraph" w:styleId="ListParagraph">
+  <w:style w:type="paragraph" w:styleId="Prrafodelista">
     <w:name w:val="List Paragraph"/>
     <w:basedOn w:val="Normal"/>
-    <w:uiPriority w:val="99"/>
+    <w:uiPriority w:val="34"/>
     <w:qFormat/>
     <w:rsid w:val="00B105E5"/>
     <w:pPr>
       <w:ind w:left="720"/>
+      <w:contextualSpacing/>
     </w:pPr>
   </w:style>
-  <w:style w:type="character" w:styleId="PlaceholderText">
+  <w:style w:type="character" w:styleId="Textodelmarcadordeposicin">
     <w:name w:val="Placeholder Text"/>
-    <w:basedOn w:val="DefaultParagraphFont"/>
+    <w:basedOn w:val="Fuentedeprrafopredeter"/>
     <w:uiPriority w:val="99"/>
     <w:semiHidden/>
     <w:rsid w:val="00B105E5"/>
@@ -1119,7 +1903,7 @@
 </file>
 
 <file path=word/theme/theme1.xml><?xml version="1.0" encoding="utf-8"?>
-<a:theme xmlns:a="http://schemas.openxmlformats.org/drawingml/2006/main" name="Office Theme">
+<a:theme xmlns:a="http://schemas.openxmlformats.org/drawingml/2006/main" name="Tema de Office">
   <a:themeElements>
     <a:clrScheme name="Office">
       <a:dk1>
@@ -1129,39 +1913,39 @@
         <a:sysClr val="window" lastClr="FFFFFF"/>
       </a:lt1>
       <a:dk2>
-        <a:srgbClr val="1F497D"/>
+        <a:srgbClr val="44546A"/>
       </a:dk2>
       <a:lt2>
-        <a:srgbClr val="EEECE1"/>
+        <a:srgbClr val="E7E6E6"/>
       </a:lt2>
       <a:accent1>
-        <a:srgbClr val="4F81BD"/>
+        <a:srgbClr val="5B9BD5"/>
       </a:accent1>
       <a:accent2>
-        <a:srgbClr val="C0504D"/>
+        <a:srgbClr val="ED7D31"/>
       </a:accent2>
       <a:accent3>
-        <a:srgbClr val="9BBB59"/>
+        <a:srgbClr val="A5A5A5"/>
       </a:accent3>
       <a:accent4>
-        <a:srgbClr val="8064A2"/>
+        <a:srgbClr val="FFC000"/>
       </a:accent4>
       <a:accent5>
-        <a:srgbClr val="4BACC6"/>
+        <a:srgbClr val="4472C4"/>
       </a:accent5>
       <a:accent6>
-        <a:srgbClr val="F79646"/>
+        <a:srgbClr val="70AD47"/>
       </a:accent6>
       <a:hlink>
-        <a:srgbClr val="0000FF"/>
+        <a:srgbClr val="0563C1"/>
       </a:hlink>
       <a:folHlink>
-        <a:srgbClr val="800080"/>
+        <a:srgbClr val="954F72"/>
       </a:folHlink>
     </a:clrScheme>
     <a:fontScheme name="Office">
       <a:majorFont>
-        <a:latin typeface="Cambria"/>
+        <a:latin typeface="Calibri Light" panose="020F0302020204030204"/>
         <a:ea typeface=""/>
         <a:cs typeface=""/>
         <a:font script="Jpan" typeface="ＭＳ ゴシック"/>
@@ -1193,9 +1977,10 @@
         <a:font script="Mong" typeface="Mongolian Baiti"/>
         <a:font script="Viet" typeface="Times New Roman"/>
         <a:font script="Uigh" typeface="Microsoft Uighur"/>
+        <a:font script="Geor" typeface="Sylfaen"/>
       </a:majorFont>
       <a:minorFont>
-        <a:latin typeface="Calibri"/>
+        <a:latin typeface="Calibri" panose="020F0502020204030204"/>
         <a:ea typeface=""/>
         <a:cs typeface=""/>
         <a:font script="Jpan" typeface="ＭＳ 明朝"/>
@@ -1227,6 +2012,7 @@
         <a:font script="Mong" typeface="Mongolian Baiti"/>
         <a:font script="Viet" typeface="Arial"/>
         <a:font script="Uigh" typeface="Microsoft Uighur"/>
+        <a:font script="Geor" typeface="Sylfaen"/>
       </a:minorFont>
     </a:fontScheme>
     <a:fmtScheme name="Office">
@@ -1238,165 +2024,141 @@
           <a:gsLst>
             <a:gs pos="0">
               <a:schemeClr val="phClr">
-                <a:tint val="50000"/>
-                <a:satMod val="300000"/>
+                <a:lumMod val="110000"/>
+                <a:satMod val="105000"/>
+                <a:tint val="67000"/>
               </a:schemeClr>
             </a:gs>
-            <a:gs pos="35000">
+            <a:gs pos="50000">
               <a:schemeClr val="phClr">
-                <a:tint val="37000"/>
-                <a:satMod val="300000"/>
+                <a:lumMod val="105000"/>
+                <a:satMod val="103000"/>
+                <a:tint val="73000"/>
               </a:schemeClr>
             </a:gs>
             <a:gs pos="100000">
               <a:schemeClr val="phClr">
-                <a:tint val="15000"/>
-                <a:satMod val="350000"/>
+                <a:lumMod val="105000"/>
+                <a:satMod val="109000"/>
+                <a:tint val="81000"/>
               </a:schemeClr>
             </a:gs>
           </a:gsLst>
-          <a:lin ang="16200000" scaled="1"/>
+          <a:lin ang="5400000" scaled="0"/>
         </a:gradFill>
         <a:gradFill rotWithShape="1">
           <a:gsLst>
             <a:gs pos="0">
               <a:schemeClr val="phClr">
-                <a:shade val="51000"/>
-                <a:satMod val="130000"/>
+                <a:satMod val="103000"/>
+                <a:lumMod val="102000"/>
+                <a:tint val="94000"/>
               </a:schemeClr>
             </a:gs>
-            <a:gs pos="80000">
+            <a:gs pos="50000">
               <a:schemeClr val="phClr">
-                <a:shade val="93000"/>
-                <a:satMod val="130000"/>
+                <a:satMod val="110000"/>
+                <a:lumMod val="100000"/>
+                <a:shade val="100000"/>
               </a:schemeClr>
             </a:gs>
             <a:gs pos="100000">
               <a:schemeClr val="phClr">
-                <a:shade val="94000"/>
-                <a:satMod val="135000"/>
+                <a:lumMod val="99000"/>
+                <a:satMod val="120000"/>
+                <a:shade val="78000"/>
               </a:schemeClr>
             </a:gs>
           </a:gsLst>
-          <a:lin ang="16200000" scaled="0"/>
+          <a:lin ang="5400000" scaled="0"/>
         </a:gradFill>
       </a:fillStyleLst>
       <a:lnStyleLst>
-        <a:ln w="9525" cap="flat" cmpd="sng" algn="ctr">
-          <a:solidFill>
-            <a:schemeClr val="phClr">
-              <a:shade val="95000"/>
-              <a:satMod val="105000"/>
-            </a:schemeClr>
-          </a:solidFill>
-          <a:prstDash val="solid"/>
-        </a:ln>
-        <a:ln w="25400" cap="flat" cmpd="sng" algn="ctr">
+        <a:ln w="6350" cap="flat" cmpd="sng" algn="ctr">
           <a:solidFill>
             <a:schemeClr val="phClr"/>
           </a:solidFill>
           <a:prstDash val="solid"/>
+          <a:miter lim="800000"/>
         </a:ln>
-        <a:ln w="38100" cap="flat" cmpd="sng" algn="ctr">
+        <a:ln w="12700" cap="flat" cmpd="sng" algn="ctr">
           <a:solidFill>
             <a:schemeClr val="phClr"/>
           </a:solidFill>
           <a:prstDash val="solid"/>
+          <a:miter lim="800000"/>
+        </a:ln>
+        <a:ln w="19050" cap="flat" cmpd="sng" algn="ctr">
+          <a:solidFill>
+            <a:schemeClr val="phClr"/>
+          </a:solidFill>
+          <a:prstDash val="solid"/>
+          <a:miter lim="800000"/>
         </a:ln>
       </a:lnStyleLst>
       <a:effectStyleLst>
         <a:effectStyle>
+          <a:effectLst/>
+        </a:effectStyle>
+        <a:effectStyle>
+          <a:effectLst/>
+        </a:effectStyle>
+        <a:effectStyle>
           <a:effectLst>
-            <a:outerShdw blurRad="40000" dist="20000" dir="5400000" rotWithShape="0">
+            <a:outerShdw blurRad="57150" dist="19050" dir="5400000" algn="ctr" rotWithShape="0">
               <a:srgbClr val="000000">
-                <a:alpha val="38000"/>
+                <a:alpha val="63000"/>
               </a:srgbClr>
             </a:outerShdw>
           </a:effectLst>
-        </a:effectStyle>
-        <a:effectStyle>
-          <a:effectLst>
-            <a:outerShdw blurRad="40000" dist="23000" dir="5400000" rotWithShape="0">
-              <a:srgbClr val="000000">
-                <a:alpha val="35000"/>
-              </a:srgbClr>
-            </a:outerShdw>
-          </a:effectLst>
-        </a:effectStyle>
-        <a:effectStyle>
-          <a:effectLst>
-            <a:outerShdw blurRad="40000" dist="23000" dir="5400000" rotWithShape="0">
-              <a:srgbClr val="000000">
-                <a:alpha val="35000"/>
-              </a:srgbClr>
-            </a:outerShdw>
-          </a:effectLst>
-          <a:scene3d>
-            <a:camera prst="orthographicFront">
-              <a:rot lat="0" lon="0" rev="0"/>
-            </a:camera>
-            <a:lightRig rig="threePt" dir="t">
-              <a:rot lat="0" lon="0" rev="1200000"/>
-            </a:lightRig>
-          </a:scene3d>
-          <a:sp3d>
-            <a:bevelT w="63500" h="25400"/>
-          </a:sp3d>
         </a:effectStyle>
       </a:effectStyleLst>
       <a:bgFillStyleLst>
         <a:solidFill>
           <a:schemeClr val="phClr"/>
         </a:solidFill>
+        <a:solidFill>
+          <a:schemeClr val="phClr">
+            <a:tint val="95000"/>
+            <a:satMod val="170000"/>
+          </a:schemeClr>
+        </a:solidFill>
         <a:gradFill rotWithShape="1">
           <a:gsLst>
             <a:gs pos="0">
               <a:schemeClr val="phClr">
-                <a:tint val="40000"/>
-                <a:satMod val="350000"/>
+                <a:tint val="93000"/>
+                <a:satMod val="150000"/>
+                <a:shade val="98000"/>
+                <a:lumMod val="102000"/>
               </a:schemeClr>
             </a:gs>
-            <a:gs pos="40000">
+            <a:gs pos="50000">
               <a:schemeClr val="phClr">
-                <a:tint val="45000"/>
-                <a:shade val="99000"/>
-                <a:satMod val="350000"/>
+                <a:tint val="98000"/>
+                <a:satMod val="130000"/>
+                <a:shade val="90000"/>
+                <a:lumMod val="103000"/>
               </a:schemeClr>
             </a:gs>
             <a:gs pos="100000">
               <a:schemeClr val="phClr">
-                <a:shade val="20000"/>
-                <a:satMod val="255000"/>
+                <a:shade val="63000"/>
+                <a:satMod val="120000"/>
               </a:schemeClr>
             </a:gs>
           </a:gsLst>
-          <a:path path="circle">
-            <a:fillToRect l="50000" t="-80000" r="50000" b="180000"/>
-          </a:path>
-        </a:gradFill>
-        <a:gradFill rotWithShape="1">
-          <a:gsLst>
-            <a:gs pos="0">
-              <a:schemeClr val="phClr">
-                <a:tint val="80000"/>
-                <a:satMod val="300000"/>
-              </a:schemeClr>
-            </a:gs>
-            <a:gs pos="100000">
-              <a:schemeClr val="phClr">
-                <a:shade val="30000"/>
-                <a:satMod val="200000"/>
-              </a:schemeClr>
-            </a:gs>
-          </a:gsLst>
-          <a:path path="circle">
-            <a:fillToRect l="50000" t="50000" r="50000" b="50000"/>
-          </a:path>
+          <a:lin ang="5400000" scaled="0"/>
         </a:gradFill>
       </a:bgFillStyleLst>
     </a:fmtScheme>
   </a:themeElements>
   <a:objectDefaults/>
   <a:extraClrSchemeLst/>
+  <a:extLst>
+    <a:ext uri="{05A4C25C-085E-4340-85A3-A5531E510DB2}">
+      <thm15:themeFamily xmlns:thm15="http://schemas.microsoft.com/office/thememl/2012/main" name="Office Theme" id="{62F939B6-93AF-4DB8-9C6B-D6C7DFDC589F}" vid="{4A3C46E8-61CC-4603-A589-7422A47A8E4A}"/>
+    </a:ext>
+  </a:extLst>
 </a:theme>
 </file>